--- a/proyecto_integrador/ProyectoIntegrador.docx
+++ b/proyecto_integrador/ProyectoIntegrador.docx
@@ -4,26 +4,399 @@
   <w:body>
     <w:p>
       <w:pPr>
+        <w:pStyle w:val="StandardWeb"/>
+        <w:spacing w:before="0" w:beforeAutospacing="0" w:after="0" w:afterAutospacing="0"/>
+        <w:jc w:val="center"/>
+        <w:rPr>
+          <w:lang w:val="en-US"/>
+        </w:rPr>
+      </w:pPr>
+      <w:r>
+        <w:rPr>
+          <w:color w:val="000000"/>
+          <w:bdr w:val="none" w:sz="0" w:space="0" w:color="auto" w:frame="1"/>
+          <w:lang w:val="en-US"/>
+        </w:rPr>
+        <w:drawing>
+          <wp:inline distT="0" distB="0" distL="0" distR="0" wp14:anchorId="6DE7EBB6" wp14:editId="36E2560E">
+            <wp:extent cx="4655820" cy="1219200"/>
+            <wp:effectExtent l="0" t="0" r="0" b="0"/>
+            <wp:docPr id="14" name="Grafik 14" descr="Ein Bild, das Text enthält.&#10;&#10;Automatisch generierte Beschreibung"/>
+            <wp:cNvGraphicFramePr>
+              <a:graphicFrameLocks xmlns:a="http://schemas.openxmlformats.org/drawingml/2006/main" noChangeAspect="1"/>
+            </wp:cNvGraphicFramePr>
+            <a:graphic xmlns:a="http://schemas.openxmlformats.org/drawingml/2006/main">
+              <a:graphicData uri="http://schemas.openxmlformats.org/drawingml/2006/picture">
+                <pic:pic xmlns:pic="http://schemas.openxmlformats.org/drawingml/2006/picture">
+                  <pic:nvPicPr>
+                    <pic:cNvPr id="14" name="Grafik 14" descr="Ein Bild, das Text enthält.&#10;&#10;Automatisch generierte Beschreibung"/>
+                    <pic:cNvPicPr>
+                      <a:picLocks noChangeAspect="1" noChangeArrowheads="1"/>
+                    </pic:cNvPicPr>
+                  </pic:nvPicPr>
+                  <pic:blipFill>
+                    <a:blip r:embed="rId6" cstate="print">
+                      <a:extLst>
+                        <a:ext uri="{28A0092B-C50C-407E-A947-70E740481C1C}">
+                          <a14:useLocalDpi xmlns:a14="http://schemas.microsoft.com/office/drawing/2010/main" val="0"/>
+                        </a:ext>
+                      </a:extLst>
+                    </a:blip>
+                    <a:srcRect/>
+                    <a:stretch>
+                      <a:fillRect/>
+                    </a:stretch>
+                  </pic:blipFill>
+                  <pic:spPr bwMode="auto">
+                    <a:xfrm>
+                      <a:off x="0" y="0"/>
+                      <a:ext cx="4655820" cy="1219200"/>
+                    </a:xfrm>
+                    <a:prstGeom prst="rect">
+                      <a:avLst/>
+                    </a:prstGeom>
+                    <a:noFill/>
+                    <a:ln>
+                      <a:noFill/>
+                    </a:ln>
+                  </pic:spPr>
+                </pic:pic>
+              </a:graphicData>
+            </a:graphic>
+          </wp:inline>
+        </w:drawing>
+      </w:r>
+    </w:p>
+    <w:p>
+      <w:pPr>
+        <w:pStyle w:val="StandardWeb"/>
+        <w:spacing w:before="0" w:beforeAutospacing="0" w:after="0" w:afterAutospacing="0"/>
+        <w:jc w:val="center"/>
+        <w:rPr>
+          <w:lang w:val="en-US"/>
+        </w:rPr>
+      </w:pPr>
+      <w:r>
+        <w:rPr>
+          <w:b/>
+          <w:bCs/>
+          <w:color w:val="0034A0"/>
+          <w:sz w:val="140"/>
+          <w:szCs w:val="140"/>
+          <w:lang w:val="en-US"/>
+        </w:rPr>
+        <w:t>TC1030</w:t>
+      </w:r>
+      <w:r>
+        <w:rPr>
+          <w:b/>
+          <w:bCs/>
+          <w:color w:val="0034A0"/>
+          <w:sz w:val="140"/>
+          <w:szCs w:val="140"/>
+          <w:lang w:val="en-US"/>
+        </w:rPr>
+        <w:t>.32</w:t>
+      </w:r>
+      <w:r>
+        <w:rPr>
+          <w:b/>
+          <w:bCs/>
+          <w:color w:val="0034A0"/>
+          <w:sz w:val="140"/>
+          <w:szCs w:val="140"/>
+          <w:lang w:val="en-US"/>
+        </w:rPr>
+        <w:t>8</w:t>
+      </w:r>
+    </w:p>
+    <w:p>
+      <w:pPr>
+        <w:pStyle w:val="StandardWeb"/>
+        <w:spacing w:before="0" w:beforeAutospacing="0" w:after="0" w:afterAutospacing="0"/>
+        <w:jc w:val="center"/>
+        <w:rPr>
+          <w:lang w:val="en-US"/>
+        </w:rPr>
+      </w:pPr>
+      <w:r>
+        <w:rPr>
+          <w:color w:val="000000"/>
+          <w:sz w:val="32"/>
+          <w:szCs w:val="32"/>
+          <w:lang w:val="en-US"/>
+        </w:rPr>
+        <w:t>Object Oriented Programming</w:t>
+      </w:r>
+    </w:p>
+    <w:p>
+      <w:pPr>
+        <w:rPr>
+          <w:lang w:val="en-US"/>
+        </w:rPr>
+      </w:pPr>
+    </w:p>
+    <w:p>
+      <w:pPr>
+        <w:pStyle w:val="berschrift1"/>
+        <w:spacing w:before="0"/>
+        <w:jc w:val="center"/>
+        <w:rPr>
+          <w:lang w:val="en-US"/>
+        </w:rPr>
+      </w:pPr>
+      <w:bookmarkStart w:id="0" w:name="_Toc106232890"/>
+      <w:r>
+        <w:rPr>
+          <w:b/>
+          <w:bCs/>
+          <w:color w:val="0034A0"/>
+          <w:sz w:val="56"/>
+          <w:szCs w:val="56"/>
+          <w:lang w:val="en-US"/>
+        </w:rPr>
+        <w:t>Integrative project</w:t>
+      </w:r>
+      <w:bookmarkEnd w:id="0"/>
+      <w:r>
+        <w:rPr>
+          <w:b/>
+          <w:bCs/>
+          <w:color w:val="0034A0"/>
+          <w:sz w:val="56"/>
+          <w:szCs w:val="56"/>
+          <w:lang w:val="en-US"/>
+        </w:rPr>
+        <w:t> </w:t>
+      </w:r>
+    </w:p>
+    <w:p>
+      <w:pPr>
+        <w:spacing w:after="240"/>
+        <w:jc w:val="center"/>
+        <w:rPr>
+          <w:lang w:val="en-US"/>
+        </w:rPr>
+      </w:pPr>
+      <w:r>
+        <w:rPr>
+          <w:lang w:val="en-US"/>
+        </w:rPr>
+        <w:br/>
+      </w:r>
+      <w:r>
+        <w:rPr>
+          <w:sz w:val="28"/>
+          <w:szCs w:val="24"/>
+          <w:lang w:val="en-US"/>
+        </w:rPr>
+        <w:t>Ernesto Miranda Solís</w:t>
+      </w:r>
+    </w:p>
+    <w:p>
+      <w:pPr>
+        <w:spacing w:after="240"/>
+        <w:rPr>
+          <w:lang w:val="en-US"/>
+        </w:rPr>
+      </w:pPr>
+    </w:p>
+    <w:p>
+      <w:pPr>
+        <w:pStyle w:val="StandardWeb"/>
+        <w:spacing w:before="0" w:beforeAutospacing="0" w:after="0" w:afterAutospacing="0"/>
+        <w:jc w:val="center"/>
+        <w:rPr>
+          <w:lang w:val="en-US"/>
+        </w:rPr>
+      </w:pPr>
+      <w:r>
+        <w:rPr>
+          <w:color w:val="000000"/>
+          <w:sz w:val="28"/>
+          <w:szCs w:val="28"/>
+          <w:lang w:val="en-US"/>
+        </w:rPr>
+        <w:t>Delivery date</w:t>
+      </w:r>
+      <w:r>
+        <w:rPr>
+          <w:color w:val="000000"/>
+          <w:sz w:val="28"/>
+          <w:szCs w:val="28"/>
+          <w:lang w:val="en-US"/>
+        </w:rPr>
+        <w:t xml:space="preserve">: </w:t>
+      </w:r>
+      <w:r>
+        <w:rPr>
+          <w:color w:val="000000"/>
+          <w:sz w:val="28"/>
+          <w:szCs w:val="28"/>
+          <w:lang w:val="en-US"/>
+        </w:rPr>
+        <w:t>June 15</w:t>
+      </w:r>
+      <w:r>
+        <w:rPr>
+          <w:color w:val="000000"/>
+          <w:sz w:val="28"/>
+          <w:szCs w:val="28"/>
+          <w:vertAlign w:val="superscript"/>
+          <w:lang w:val="en-US"/>
+        </w:rPr>
+        <w:t>th</w:t>
+      </w:r>
+      <w:r>
+        <w:rPr>
+          <w:color w:val="000000"/>
+          <w:sz w:val="28"/>
+          <w:szCs w:val="28"/>
+          <w:lang w:val="en-US"/>
+        </w:rPr>
+        <w:t xml:space="preserve">, </w:t>
+      </w:r>
+      <w:r>
+        <w:rPr>
+          <w:color w:val="000000"/>
+          <w:sz w:val="28"/>
+          <w:szCs w:val="28"/>
+          <w:lang w:val="en-US"/>
+        </w:rPr>
+        <w:t>2022</w:t>
+      </w:r>
+    </w:p>
+    <w:p>
+      <w:pPr>
+        <w:spacing w:after="240"/>
+        <w:rPr>
+          <w:lang w:val="en-US"/>
+        </w:rPr>
+      </w:pPr>
+      <w:r>
+        <w:rPr>
+          <w:lang w:val="en-US"/>
+        </w:rPr>
+        <w:br/>
+      </w:r>
+      <w:r>
+        <w:rPr>
+          <w:lang w:val="en-US"/>
+        </w:rPr>
+        <w:br/>
+      </w:r>
+    </w:p>
+    <w:p>
+      <w:pPr>
+        <w:pStyle w:val="StandardWeb"/>
+        <w:spacing w:before="0" w:beforeAutospacing="0" w:after="0" w:afterAutospacing="0"/>
+        <w:jc w:val="center"/>
+        <w:rPr>
+          <w:lang w:val="en-US"/>
+        </w:rPr>
+      </w:pPr>
+      <w:r>
+        <w:rPr>
+          <w:color w:val="000000"/>
+          <w:sz w:val="28"/>
+          <w:szCs w:val="28"/>
+          <w:lang w:val="en-US"/>
+        </w:rPr>
+        <w:t>Teacher</w:t>
+      </w:r>
+      <w:r>
+        <w:rPr>
+          <w:color w:val="000000"/>
+          <w:sz w:val="28"/>
+          <w:szCs w:val="28"/>
+          <w:lang w:val="en-US"/>
+        </w:rPr>
+        <w:t>:</w:t>
+      </w:r>
+    </w:p>
+    <w:p>
+      <w:pPr>
+        <w:pStyle w:val="StandardWeb"/>
+        <w:spacing w:before="0" w:beforeAutospacing="0" w:after="0" w:afterAutospacing="0"/>
+        <w:jc w:val="center"/>
+        <w:rPr>
+          <w:lang w:val="en-US"/>
+        </w:rPr>
+      </w:pPr>
+      <w:r>
+        <w:rPr>
+          <w:color w:val="000000"/>
+          <w:sz w:val="28"/>
+          <w:szCs w:val="28"/>
+          <w:lang w:val="en-US"/>
+        </w:rPr>
+        <w:t>Sergio Ruiz Loza</w:t>
+      </w:r>
+    </w:p>
+    <w:p>
+      <w:pPr>
+        <w:spacing w:after="240"/>
+      </w:pPr>
+      <w:r>
+        <w:br/>
+      </w:r>
+      <w:r>
+        <w:br/>
+      </w:r>
+      <w:r>
+        <w:br/>
+      </w:r>
+    </w:p>
+    <w:p>
+      <w:pPr>
+        <w:pStyle w:val="StandardWeb"/>
+        <w:spacing w:before="0" w:beforeAutospacing="0" w:after="0" w:afterAutospacing="0"/>
+        <w:jc w:val="center"/>
+      </w:pPr>
+      <w:r>
+        <w:rPr>
+          <w:color w:val="000000"/>
+          <w:sz w:val="28"/>
+          <w:szCs w:val="28"/>
+        </w:rPr>
+        <w:t>Tecnológico de Monterrey</w:t>
+      </w:r>
+    </w:p>
+    <w:p>
+      <w:pPr>
+        <w:pStyle w:val="StandardWeb"/>
+        <w:shd w:val="clear" w:color="auto" w:fill="FFFFFF"/>
+        <w:spacing w:before="0" w:beforeAutospacing="0" w:after="180" w:afterAutospacing="0"/>
+        <w:jc w:val="center"/>
+      </w:pPr>
+      <w:r>
+        <w:rPr>
+          <w:color w:val="000000"/>
+          <w:sz w:val="28"/>
+          <w:szCs w:val="28"/>
+        </w:rPr>
+        <w:t>Campus de Ciudad de México</w:t>
+      </w:r>
+    </w:p>
+    <w:p>
+      <w:pPr>
         <w:spacing w:before="0"/>
         <w:rPr>
           <w:rFonts w:asciiTheme="majorHAnsi" w:eastAsiaTheme="majorEastAsia" w:hAnsiTheme="majorHAnsi" w:cstheme="majorBidi"/>
           <w:color w:val="2F5496" w:themeColor="accent1" w:themeShade="BF"/>
           <w:sz w:val="32"/>
           <w:szCs w:val="32"/>
-          <w:lang w:val="de-DE" w:eastAsia="es-MX"/>
-        </w:rPr>
-      </w:pPr>
-      <w:r>
-        <w:rPr>
-          <w:lang w:val="de-DE"/>
-        </w:rPr>
+          <w:lang w:eastAsia="es-MX"/>
+        </w:rPr>
+      </w:pPr>
+      <w:r>
         <w:br w:type="page"/>
       </w:r>
     </w:p>
     <w:sdt>
       <w:sdtPr>
         <w:rPr>
-          <w:lang w:val="de-DE"/>
+          <w:lang w:val="en-US"/>
         </w:rPr>
         <w:id w:val="-880852866"/>
         <w:docPartObj>
@@ -39,19 +412,22 @@
           <w:color w:val="auto"/>
           <w:sz w:val="24"/>
           <w:szCs w:val="22"/>
-          <w:lang w:eastAsia="en-US"/>
+          <w:lang w:val="de-DE" w:eastAsia="en-US"/>
         </w:rPr>
       </w:sdtEndPr>
       <w:sdtContent>
         <w:p>
           <w:pPr>
             <w:pStyle w:val="Inhaltsverzeichnisberschrift"/>
+            <w:rPr>
+              <w:lang w:val="en-US"/>
+            </w:rPr>
           </w:pPr>
           <w:r>
             <w:rPr>
-              <w:lang w:val="de-DE"/>
+              <w:lang w:val="en-US"/>
             </w:rPr>
-            <w:t>Index</w:t>
+            <w:t>Table of contents</w:t>
           </w:r>
         </w:p>
         <w:p>
@@ -61,7 +437,10 @@
               <w:tab w:val="right" w:leader="dot" w:pos="8828"/>
             </w:tabs>
             <w:rPr>
+              <w:rFonts w:asciiTheme="minorHAnsi" w:eastAsiaTheme="minorEastAsia" w:hAnsiTheme="minorHAnsi"/>
               <w:noProof/>
+              <w:sz w:val="22"/>
+              <w:lang w:eastAsia="es-MX"/>
             </w:rPr>
           </w:pPr>
           <w:r>
@@ -73,14 +452,15 @@
           <w:r>
             <w:fldChar w:fldCharType="separate"/>
           </w:r>
-          <w:hyperlink w:anchor="_Toc106221695" w:history="1">
+          <w:hyperlink w:anchor="_Toc106232890" w:history="1">
             <w:r>
               <w:rPr>
                 <w:rStyle w:val="Hyperlink"/>
-                <w:noProof/>
-                <w:lang w:val="en-US"/>
-              </w:rPr>
-              <w:t>Introduction</w:t>
+                <w:b/>
+                <w:bCs/>
+                <w:noProof/>
+              </w:rPr>
+              <w:t>Integrative project</w:t>
             </w:r>
             <w:r>
               <w:rPr>
@@ -101,7 +481,7 @@
                 <w:noProof/>
                 <w:webHidden/>
               </w:rPr>
-              <w:instrText xml:space="preserve"> PAGEREF _Toc106221695 \h </w:instrText>
+              <w:instrText xml:space="preserve"> PAGEREF _Toc106232890 \h </w:instrText>
             </w:r>
             <w:r>
               <w:rPr>
@@ -121,7 +501,7 @@
                 <w:noProof/>
                 <w:webHidden/>
               </w:rPr>
-              <w:t>3</w:t>
+              <w:t>1</w:t>
             </w:r>
             <w:r>
               <w:rPr>
@@ -139,17 +519,20 @@
               <w:tab w:val="right" w:leader="dot" w:pos="8828"/>
             </w:tabs>
             <w:rPr>
+              <w:rFonts w:asciiTheme="minorHAnsi" w:eastAsiaTheme="minorEastAsia" w:hAnsiTheme="minorHAnsi"/>
               <w:noProof/>
+              <w:sz w:val="22"/>
+              <w:lang w:eastAsia="es-MX"/>
             </w:rPr>
           </w:pPr>
-          <w:hyperlink w:anchor="_Toc106221696" w:history="1">
+          <w:hyperlink w:anchor="_Toc106232891" w:history="1">
             <w:r>
               <w:rPr>
                 <w:rStyle w:val="Hyperlink"/>
                 <w:noProof/>
                 <w:lang w:val="en-US"/>
               </w:rPr>
-              <w:t>UML Diagram</w:t>
+              <w:t>Introduction</w:t>
             </w:r>
             <w:r>
               <w:rPr>
@@ -170,7 +553,7 @@
                 <w:noProof/>
                 <w:webHidden/>
               </w:rPr>
-              <w:instrText xml:space="preserve"> PAGEREF _Toc106221696 \h </w:instrText>
+              <w:instrText xml:space="preserve"> PAGEREF _Toc106232891 \h </w:instrText>
             </w:r>
             <w:r>
               <w:rPr>
@@ -208,17 +591,20 @@
               <w:tab w:val="right" w:leader="dot" w:pos="8828"/>
             </w:tabs>
             <w:rPr>
+              <w:rFonts w:asciiTheme="minorHAnsi" w:eastAsiaTheme="minorEastAsia" w:hAnsiTheme="minorHAnsi"/>
               <w:noProof/>
+              <w:sz w:val="22"/>
+              <w:lang w:eastAsia="es-MX"/>
             </w:rPr>
           </w:pPr>
-          <w:hyperlink w:anchor="_Toc106221697" w:history="1">
+          <w:hyperlink w:anchor="_Toc106232892" w:history="1">
             <w:r>
               <w:rPr>
                 <w:rStyle w:val="Hyperlink"/>
                 <w:noProof/>
                 <w:lang w:val="en-US"/>
               </w:rPr>
-              <w:t>Execution example</w:t>
+              <w:t>UML Diagram</w:t>
             </w:r>
             <w:r>
               <w:rPr>
@@ -239,7 +625,7 @@
                 <w:noProof/>
                 <w:webHidden/>
               </w:rPr>
-              <w:instrText xml:space="preserve"> PAGEREF _Toc106221697 \h </w:instrText>
+              <w:instrText xml:space="preserve"> PAGEREF _Toc106232892 \h </w:instrText>
             </w:r>
             <w:r>
               <w:rPr>
@@ -277,17 +663,20 @@
               <w:tab w:val="right" w:leader="dot" w:pos="8828"/>
             </w:tabs>
             <w:rPr>
+              <w:rFonts w:asciiTheme="minorHAnsi" w:eastAsiaTheme="minorEastAsia" w:hAnsiTheme="minorHAnsi"/>
               <w:noProof/>
+              <w:sz w:val="22"/>
+              <w:lang w:eastAsia="es-MX"/>
             </w:rPr>
           </w:pPr>
-          <w:hyperlink w:anchor="_Toc106221698" w:history="1">
+          <w:hyperlink w:anchor="_Toc106232893" w:history="1">
             <w:r>
               <w:rPr>
                 <w:rStyle w:val="Hyperlink"/>
                 <w:noProof/>
                 <w:lang w:val="en-US"/>
               </w:rPr>
-              <w:t>Argumentation</w:t>
+              <w:t>Execution example</w:t>
             </w:r>
             <w:r>
               <w:rPr>
@@ -308,7 +697,7 @@
                 <w:noProof/>
                 <w:webHidden/>
               </w:rPr>
-              <w:instrText xml:space="preserve"> PAGEREF _Toc106221698 \h </w:instrText>
+              <w:instrText xml:space="preserve"> PAGEREF _Toc106232893 \h </w:instrText>
             </w:r>
             <w:r>
               <w:rPr>
@@ -328,7 +717,7 @@
                 <w:noProof/>
                 <w:webHidden/>
               </w:rPr>
-              <w:t>3</w:t>
+              <w:t>4</w:t>
             </w:r>
             <w:r>
               <w:rPr>
@@ -346,17 +735,20 @@
               <w:tab w:val="right" w:leader="dot" w:pos="8828"/>
             </w:tabs>
             <w:rPr>
+              <w:rFonts w:asciiTheme="minorHAnsi" w:eastAsiaTheme="minorEastAsia" w:hAnsiTheme="minorHAnsi"/>
               <w:noProof/>
+              <w:sz w:val="22"/>
+              <w:lang w:eastAsia="es-MX"/>
             </w:rPr>
           </w:pPr>
-          <w:hyperlink w:anchor="_Toc106221699" w:history="1">
+          <w:hyperlink w:anchor="_Toc106232894" w:history="1">
             <w:r>
               <w:rPr>
                 <w:rStyle w:val="Hyperlink"/>
                 <w:noProof/>
                 <w:lang w:val="en-US"/>
               </w:rPr>
-              <w:t>Conclusion</w:t>
+              <w:t>Argumentation</w:t>
             </w:r>
             <w:r>
               <w:rPr>
@@ -377,7 +769,7 @@
                 <w:noProof/>
                 <w:webHidden/>
               </w:rPr>
-              <w:instrText xml:space="preserve"> PAGEREF _Toc106221699 \h </w:instrText>
+              <w:instrText xml:space="preserve"> PAGEREF _Toc106232894 \h </w:instrText>
             </w:r>
             <w:r>
               <w:rPr>
@@ -397,7 +789,727 @@
                 <w:noProof/>
                 <w:webHidden/>
               </w:rPr>
-              <w:t>3</w:t>
+              <w:t>11</w:t>
+            </w:r>
+            <w:r>
+              <w:rPr>
+                <w:noProof/>
+                <w:webHidden/>
+              </w:rPr>
+              <w:fldChar w:fldCharType="end"/>
+            </w:r>
+          </w:hyperlink>
+        </w:p>
+        <w:p>
+          <w:pPr>
+            <w:pStyle w:val="Verzeichnis2"/>
+            <w:tabs>
+              <w:tab w:val="left" w:pos="660"/>
+              <w:tab w:val="right" w:leader="dot" w:pos="8828"/>
+            </w:tabs>
+            <w:rPr>
+              <w:rFonts w:asciiTheme="minorHAnsi" w:eastAsiaTheme="minorEastAsia" w:hAnsiTheme="minorHAnsi"/>
+              <w:noProof/>
+              <w:sz w:val="22"/>
+              <w:lang w:eastAsia="es-MX"/>
+            </w:rPr>
+          </w:pPr>
+          <w:hyperlink w:anchor="_Toc106232895" w:history="1">
+            <w:r>
+              <w:rPr>
+                <w:rStyle w:val="Hyperlink"/>
+                <w:noProof/>
+                <w:lang w:val="en-US"/>
+              </w:rPr>
+              <w:t>a)</w:t>
+            </w:r>
+            <w:r>
+              <w:rPr>
+                <w:rFonts w:asciiTheme="minorHAnsi" w:eastAsiaTheme="minorEastAsia" w:hAnsiTheme="minorHAnsi"/>
+                <w:noProof/>
+                <w:sz w:val="22"/>
+                <w:lang w:eastAsia="es-MX"/>
+              </w:rPr>
+              <w:tab/>
+            </w:r>
+            <w:r>
+              <w:rPr>
+                <w:rStyle w:val="Hyperlink"/>
+                <w:noProof/>
+                <w:lang w:val="en-US"/>
+              </w:rPr>
+              <w:t>The proper class are identified</w:t>
+            </w:r>
+            <w:r>
+              <w:rPr>
+                <w:noProof/>
+                <w:webHidden/>
+              </w:rPr>
+              <w:tab/>
+            </w:r>
+            <w:r>
+              <w:rPr>
+                <w:noProof/>
+                <w:webHidden/>
+              </w:rPr>
+              <w:fldChar w:fldCharType="begin"/>
+            </w:r>
+            <w:r>
+              <w:rPr>
+                <w:noProof/>
+                <w:webHidden/>
+              </w:rPr>
+              <w:instrText xml:space="preserve"> PAGEREF _Toc106232895 \h </w:instrText>
+            </w:r>
+            <w:r>
+              <w:rPr>
+                <w:noProof/>
+                <w:webHidden/>
+              </w:rPr>
+            </w:r>
+            <w:r>
+              <w:rPr>
+                <w:noProof/>
+                <w:webHidden/>
+              </w:rPr>
+              <w:fldChar w:fldCharType="separate"/>
+            </w:r>
+            <w:r>
+              <w:rPr>
+                <w:noProof/>
+                <w:webHidden/>
+              </w:rPr>
+              <w:t>11</w:t>
+            </w:r>
+            <w:r>
+              <w:rPr>
+                <w:noProof/>
+                <w:webHidden/>
+              </w:rPr>
+              <w:fldChar w:fldCharType="end"/>
+            </w:r>
+          </w:hyperlink>
+        </w:p>
+        <w:p>
+          <w:pPr>
+            <w:pStyle w:val="Verzeichnis2"/>
+            <w:tabs>
+              <w:tab w:val="left" w:pos="880"/>
+              <w:tab w:val="right" w:leader="dot" w:pos="8828"/>
+            </w:tabs>
+            <w:rPr>
+              <w:rFonts w:asciiTheme="minorHAnsi" w:eastAsiaTheme="minorEastAsia" w:hAnsiTheme="minorHAnsi"/>
+              <w:noProof/>
+              <w:sz w:val="22"/>
+              <w:lang w:eastAsia="es-MX"/>
+            </w:rPr>
+          </w:pPr>
+          <w:hyperlink w:anchor="_Toc106232896" w:history="1">
+            <w:r>
+              <w:rPr>
+                <w:rStyle w:val="Hyperlink"/>
+                <w:noProof/>
+                <w:lang w:val="en-US"/>
+              </w:rPr>
+              <w:t>b)</w:t>
+            </w:r>
+            <w:r>
+              <w:rPr>
+                <w:rFonts w:asciiTheme="minorHAnsi" w:eastAsiaTheme="minorEastAsia" w:hAnsiTheme="minorHAnsi"/>
+                <w:noProof/>
+                <w:sz w:val="22"/>
+                <w:lang w:eastAsia="es-MX"/>
+              </w:rPr>
+              <w:tab/>
+            </w:r>
+            <w:r>
+              <w:rPr>
+                <w:rStyle w:val="Hyperlink"/>
+                <w:noProof/>
+                <w:lang w:val="en-US"/>
+              </w:rPr>
+              <w:t>Inheritance is implemented properly</w:t>
+            </w:r>
+            <w:r>
+              <w:rPr>
+                <w:noProof/>
+                <w:webHidden/>
+              </w:rPr>
+              <w:tab/>
+            </w:r>
+            <w:r>
+              <w:rPr>
+                <w:noProof/>
+                <w:webHidden/>
+              </w:rPr>
+              <w:fldChar w:fldCharType="begin"/>
+            </w:r>
+            <w:r>
+              <w:rPr>
+                <w:noProof/>
+                <w:webHidden/>
+              </w:rPr>
+              <w:instrText xml:space="preserve"> PAGEREF _Toc106232896 \h </w:instrText>
+            </w:r>
+            <w:r>
+              <w:rPr>
+                <w:noProof/>
+                <w:webHidden/>
+              </w:rPr>
+            </w:r>
+            <w:r>
+              <w:rPr>
+                <w:noProof/>
+                <w:webHidden/>
+              </w:rPr>
+              <w:fldChar w:fldCharType="separate"/>
+            </w:r>
+            <w:r>
+              <w:rPr>
+                <w:noProof/>
+                <w:webHidden/>
+              </w:rPr>
+              <w:t>11</w:t>
+            </w:r>
+            <w:r>
+              <w:rPr>
+                <w:noProof/>
+                <w:webHidden/>
+              </w:rPr>
+              <w:fldChar w:fldCharType="end"/>
+            </w:r>
+          </w:hyperlink>
+        </w:p>
+        <w:p>
+          <w:pPr>
+            <w:pStyle w:val="Verzeichnis2"/>
+            <w:tabs>
+              <w:tab w:val="left" w:pos="660"/>
+              <w:tab w:val="right" w:leader="dot" w:pos="8828"/>
+            </w:tabs>
+            <w:rPr>
+              <w:rFonts w:asciiTheme="minorHAnsi" w:eastAsiaTheme="minorEastAsia" w:hAnsiTheme="minorHAnsi"/>
+              <w:noProof/>
+              <w:sz w:val="22"/>
+              <w:lang w:eastAsia="es-MX"/>
+            </w:rPr>
+          </w:pPr>
+          <w:hyperlink w:anchor="_Toc106232897" w:history="1">
+            <w:r>
+              <w:rPr>
+                <w:rStyle w:val="Hyperlink"/>
+                <w:noProof/>
+                <w:lang w:val="en-US"/>
+              </w:rPr>
+              <w:t>c)</w:t>
+            </w:r>
+            <w:r>
+              <w:rPr>
+                <w:rFonts w:asciiTheme="minorHAnsi" w:eastAsiaTheme="minorEastAsia" w:hAnsiTheme="minorHAnsi"/>
+                <w:noProof/>
+                <w:sz w:val="22"/>
+                <w:lang w:eastAsia="es-MX"/>
+              </w:rPr>
+              <w:tab/>
+            </w:r>
+            <w:r>
+              <w:rPr>
+                <w:rStyle w:val="Hyperlink"/>
+                <w:noProof/>
+                <w:lang w:val="en-US"/>
+              </w:rPr>
+              <w:t>Access modifiers are implemented properly</w:t>
+            </w:r>
+            <w:r>
+              <w:rPr>
+                <w:noProof/>
+                <w:webHidden/>
+              </w:rPr>
+              <w:tab/>
+            </w:r>
+            <w:r>
+              <w:rPr>
+                <w:noProof/>
+                <w:webHidden/>
+              </w:rPr>
+              <w:fldChar w:fldCharType="begin"/>
+            </w:r>
+            <w:r>
+              <w:rPr>
+                <w:noProof/>
+                <w:webHidden/>
+              </w:rPr>
+              <w:instrText xml:space="preserve"> PAGEREF _Toc106232897 \h </w:instrText>
+            </w:r>
+            <w:r>
+              <w:rPr>
+                <w:noProof/>
+                <w:webHidden/>
+              </w:rPr>
+            </w:r>
+            <w:r>
+              <w:rPr>
+                <w:noProof/>
+                <w:webHidden/>
+              </w:rPr>
+              <w:fldChar w:fldCharType="separate"/>
+            </w:r>
+            <w:r>
+              <w:rPr>
+                <w:noProof/>
+                <w:webHidden/>
+              </w:rPr>
+              <w:t>12</w:t>
+            </w:r>
+            <w:r>
+              <w:rPr>
+                <w:noProof/>
+                <w:webHidden/>
+              </w:rPr>
+              <w:fldChar w:fldCharType="end"/>
+            </w:r>
+          </w:hyperlink>
+        </w:p>
+        <w:p>
+          <w:pPr>
+            <w:pStyle w:val="Verzeichnis3"/>
+            <w:tabs>
+              <w:tab w:val="left" w:pos="1100"/>
+              <w:tab w:val="right" w:leader="dot" w:pos="8828"/>
+            </w:tabs>
+            <w:rPr>
+              <w:rFonts w:asciiTheme="minorHAnsi" w:eastAsiaTheme="minorEastAsia" w:hAnsiTheme="minorHAnsi"/>
+              <w:noProof/>
+              <w:sz w:val="22"/>
+              <w:lang w:eastAsia="es-MX"/>
+            </w:rPr>
+          </w:pPr>
+          <w:hyperlink w:anchor="_Toc106232898" w:history="1">
+            <w:r>
+              <w:rPr>
+                <w:rStyle w:val="Hyperlink"/>
+                <w:noProof/>
+                <w:lang w:val="en-US"/>
+              </w:rPr>
+              <w:t>d)</w:t>
+            </w:r>
+            <w:r>
+              <w:rPr>
+                <w:rFonts w:asciiTheme="minorHAnsi" w:eastAsiaTheme="minorEastAsia" w:hAnsiTheme="minorHAnsi"/>
+                <w:noProof/>
+                <w:sz w:val="22"/>
+                <w:lang w:eastAsia="es-MX"/>
+              </w:rPr>
+              <w:tab/>
+            </w:r>
+            <w:r>
+              <w:rPr>
+                <w:rStyle w:val="Hyperlink"/>
+                <w:noProof/>
+                <w:lang w:val="en-US"/>
+              </w:rPr>
+              <w:t>Method overwriting is implemented properly</w:t>
+            </w:r>
+            <w:r>
+              <w:rPr>
+                <w:noProof/>
+                <w:webHidden/>
+              </w:rPr>
+              <w:tab/>
+            </w:r>
+            <w:r>
+              <w:rPr>
+                <w:noProof/>
+                <w:webHidden/>
+              </w:rPr>
+              <w:fldChar w:fldCharType="begin"/>
+            </w:r>
+            <w:r>
+              <w:rPr>
+                <w:noProof/>
+                <w:webHidden/>
+              </w:rPr>
+              <w:instrText xml:space="preserve"> PAGEREF _Toc106232898 \h </w:instrText>
+            </w:r>
+            <w:r>
+              <w:rPr>
+                <w:noProof/>
+                <w:webHidden/>
+              </w:rPr>
+            </w:r>
+            <w:r>
+              <w:rPr>
+                <w:noProof/>
+                <w:webHidden/>
+              </w:rPr>
+              <w:fldChar w:fldCharType="separate"/>
+            </w:r>
+            <w:r>
+              <w:rPr>
+                <w:noProof/>
+                <w:webHidden/>
+              </w:rPr>
+              <w:t>13</w:t>
+            </w:r>
+            <w:r>
+              <w:rPr>
+                <w:noProof/>
+                <w:webHidden/>
+              </w:rPr>
+              <w:fldChar w:fldCharType="end"/>
+            </w:r>
+          </w:hyperlink>
+        </w:p>
+        <w:p>
+          <w:pPr>
+            <w:pStyle w:val="Verzeichnis2"/>
+            <w:tabs>
+              <w:tab w:val="left" w:pos="660"/>
+              <w:tab w:val="right" w:leader="dot" w:pos="8828"/>
+            </w:tabs>
+            <w:rPr>
+              <w:rFonts w:asciiTheme="minorHAnsi" w:eastAsiaTheme="minorEastAsia" w:hAnsiTheme="minorHAnsi"/>
+              <w:noProof/>
+              <w:sz w:val="22"/>
+              <w:lang w:eastAsia="es-MX"/>
+            </w:rPr>
+          </w:pPr>
+          <w:hyperlink w:anchor="_Toc106232899" w:history="1">
+            <w:r>
+              <w:rPr>
+                <w:rStyle w:val="Hyperlink"/>
+                <w:noProof/>
+                <w:lang w:val="en-US"/>
+              </w:rPr>
+              <w:t>e)</w:t>
+            </w:r>
+            <w:r>
+              <w:rPr>
+                <w:rFonts w:asciiTheme="minorHAnsi" w:eastAsiaTheme="minorEastAsia" w:hAnsiTheme="minorHAnsi"/>
+                <w:noProof/>
+                <w:sz w:val="22"/>
+                <w:lang w:eastAsia="es-MX"/>
+              </w:rPr>
+              <w:tab/>
+            </w:r>
+            <w:r>
+              <w:rPr>
+                <w:rStyle w:val="Hyperlink"/>
+                <w:noProof/>
+                <w:lang w:val="en-US"/>
+              </w:rPr>
+              <w:t>Polymorphism is implemented properly</w:t>
+            </w:r>
+            <w:r>
+              <w:rPr>
+                <w:noProof/>
+                <w:webHidden/>
+              </w:rPr>
+              <w:tab/>
+            </w:r>
+            <w:r>
+              <w:rPr>
+                <w:noProof/>
+                <w:webHidden/>
+              </w:rPr>
+              <w:fldChar w:fldCharType="begin"/>
+            </w:r>
+            <w:r>
+              <w:rPr>
+                <w:noProof/>
+                <w:webHidden/>
+              </w:rPr>
+              <w:instrText xml:space="preserve"> PAGEREF _Toc106232899 \h </w:instrText>
+            </w:r>
+            <w:r>
+              <w:rPr>
+                <w:noProof/>
+                <w:webHidden/>
+              </w:rPr>
+            </w:r>
+            <w:r>
+              <w:rPr>
+                <w:noProof/>
+                <w:webHidden/>
+              </w:rPr>
+              <w:fldChar w:fldCharType="separate"/>
+            </w:r>
+            <w:r>
+              <w:rPr>
+                <w:noProof/>
+                <w:webHidden/>
+              </w:rPr>
+              <w:t>13</w:t>
+            </w:r>
+            <w:r>
+              <w:rPr>
+                <w:noProof/>
+                <w:webHidden/>
+              </w:rPr>
+              <w:fldChar w:fldCharType="end"/>
+            </w:r>
+          </w:hyperlink>
+        </w:p>
+        <w:p>
+          <w:pPr>
+            <w:pStyle w:val="Verzeichnis2"/>
+            <w:tabs>
+              <w:tab w:val="left" w:pos="660"/>
+              <w:tab w:val="right" w:leader="dot" w:pos="8828"/>
+            </w:tabs>
+            <w:rPr>
+              <w:rFonts w:asciiTheme="minorHAnsi" w:eastAsiaTheme="minorEastAsia" w:hAnsiTheme="minorHAnsi"/>
+              <w:noProof/>
+              <w:sz w:val="22"/>
+              <w:lang w:eastAsia="es-MX"/>
+            </w:rPr>
+          </w:pPr>
+          <w:hyperlink w:anchor="_Toc106232900" w:history="1">
+            <w:r>
+              <w:rPr>
+                <w:rStyle w:val="Hyperlink"/>
+                <w:noProof/>
+                <w:lang w:val="en-US"/>
+              </w:rPr>
+              <w:t>f)</w:t>
+            </w:r>
+            <w:r>
+              <w:rPr>
+                <w:rFonts w:asciiTheme="minorHAnsi" w:eastAsiaTheme="minorEastAsia" w:hAnsiTheme="minorHAnsi"/>
+                <w:noProof/>
+                <w:sz w:val="22"/>
+                <w:lang w:eastAsia="es-MX"/>
+              </w:rPr>
+              <w:tab/>
+            </w:r>
+            <w:r>
+              <w:rPr>
+                <w:rStyle w:val="Hyperlink"/>
+                <w:noProof/>
+                <w:lang w:val="en-US"/>
+              </w:rPr>
+              <w:t>Abstract classes are implemented properly</w:t>
+            </w:r>
+            <w:r>
+              <w:rPr>
+                <w:noProof/>
+                <w:webHidden/>
+              </w:rPr>
+              <w:tab/>
+            </w:r>
+            <w:r>
+              <w:rPr>
+                <w:noProof/>
+                <w:webHidden/>
+              </w:rPr>
+              <w:fldChar w:fldCharType="begin"/>
+            </w:r>
+            <w:r>
+              <w:rPr>
+                <w:noProof/>
+                <w:webHidden/>
+              </w:rPr>
+              <w:instrText xml:space="preserve"> PAGEREF _Toc106232900 \h </w:instrText>
+            </w:r>
+            <w:r>
+              <w:rPr>
+                <w:noProof/>
+                <w:webHidden/>
+              </w:rPr>
+            </w:r>
+            <w:r>
+              <w:rPr>
+                <w:noProof/>
+                <w:webHidden/>
+              </w:rPr>
+              <w:fldChar w:fldCharType="separate"/>
+            </w:r>
+            <w:r>
+              <w:rPr>
+                <w:noProof/>
+                <w:webHidden/>
+              </w:rPr>
+              <w:t>13</w:t>
+            </w:r>
+            <w:r>
+              <w:rPr>
+                <w:noProof/>
+                <w:webHidden/>
+              </w:rPr>
+              <w:fldChar w:fldCharType="end"/>
+            </w:r>
+          </w:hyperlink>
+        </w:p>
+        <w:p>
+          <w:pPr>
+            <w:pStyle w:val="Verzeichnis2"/>
+            <w:tabs>
+              <w:tab w:val="left" w:pos="880"/>
+              <w:tab w:val="right" w:leader="dot" w:pos="8828"/>
+            </w:tabs>
+            <w:rPr>
+              <w:rFonts w:asciiTheme="minorHAnsi" w:eastAsiaTheme="minorEastAsia" w:hAnsiTheme="minorHAnsi"/>
+              <w:noProof/>
+              <w:sz w:val="22"/>
+              <w:lang w:eastAsia="es-MX"/>
+            </w:rPr>
+          </w:pPr>
+          <w:hyperlink w:anchor="_Toc106232901" w:history="1">
+            <w:r>
+              <w:rPr>
+                <w:rStyle w:val="Hyperlink"/>
+                <w:noProof/>
+                <w:lang w:val="en-US"/>
+              </w:rPr>
+              <w:t>g)</w:t>
+            </w:r>
+            <w:r>
+              <w:rPr>
+                <w:rFonts w:asciiTheme="minorHAnsi" w:eastAsiaTheme="minorEastAsia" w:hAnsiTheme="minorHAnsi"/>
+                <w:noProof/>
+                <w:sz w:val="22"/>
+                <w:lang w:eastAsia="es-MX"/>
+              </w:rPr>
+              <w:tab/>
+            </w:r>
+            <w:r>
+              <w:rPr>
+                <w:rStyle w:val="Hyperlink"/>
+                <w:noProof/>
+                <w:lang w:val="en-US"/>
+              </w:rPr>
+              <w:t>At least one operator is overloaded properly</w:t>
+            </w:r>
+            <w:r>
+              <w:rPr>
+                <w:noProof/>
+                <w:webHidden/>
+              </w:rPr>
+              <w:tab/>
+            </w:r>
+            <w:r>
+              <w:rPr>
+                <w:noProof/>
+                <w:webHidden/>
+              </w:rPr>
+              <w:fldChar w:fldCharType="begin"/>
+            </w:r>
+            <w:r>
+              <w:rPr>
+                <w:noProof/>
+                <w:webHidden/>
+              </w:rPr>
+              <w:instrText xml:space="preserve"> PAGEREF _Toc106232901 \h </w:instrText>
+            </w:r>
+            <w:r>
+              <w:rPr>
+                <w:noProof/>
+                <w:webHidden/>
+              </w:rPr>
+            </w:r>
+            <w:r>
+              <w:rPr>
+                <w:noProof/>
+                <w:webHidden/>
+              </w:rPr>
+              <w:fldChar w:fldCharType="separate"/>
+            </w:r>
+            <w:r>
+              <w:rPr>
+                <w:noProof/>
+                <w:webHidden/>
+              </w:rPr>
+              <w:t>13</w:t>
+            </w:r>
+            <w:r>
+              <w:rPr>
+                <w:noProof/>
+                <w:webHidden/>
+              </w:rPr>
+              <w:fldChar w:fldCharType="end"/>
+            </w:r>
+          </w:hyperlink>
+        </w:p>
+        <w:p>
+          <w:pPr>
+            <w:pStyle w:val="Verzeichnis2"/>
+            <w:tabs>
+              <w:tab w:val="left" w:pos="880"/>
+              <w:tab w:val="right" w:leader="dot" w:pos="8828"/>
+            </w:tabs>
+            <w:rPr>
+              <w:rFonts w:asciiTheme="minorHAnsi" w:eastAsiaTheme="minorEastAsia" w:hAnsiTheme="minorHAnsi"/>
+              <w:noProof/>
+              <w:sz w:val="22"/>
+              <w:lang w:eastAsia="es-MX"/>
+            </w:rPr>
+          </w:pPr>
+          <w:hyperlink w:anchor="_Toc106232902" w:history="1">
+            <w:r>
+              <w:rPr>
+                <w:rStyle w:val="Hyperlink"/>
+                <w:noProof/>
+                <w:lang w:val="en-US"/>
+              </w:rPr>
+              <w:t>h)</w:t>
+            </w:r>
+            <w:r>
+              <w:rPr>
+                <w:rFonts w:asciiTheme="minorHAnsi" w:eastAsiaTheme="minorEastAsia" w:hAnsiTheme="minorHAnsi"/>
+                <w:noProof/>
+                <w:sz w:val="22"/>
+                <w:lang w:eastAsia="es-MX"/>
+              </w:rPr>
+              <w:tab/>
+            </w:r>
+            <w:r>
+              <w:rPr>
+                <w:rStyle w:val="Hyperlink"/>
+                <w:noProof/>
+                <w:lang w:val="en-US"/>
+              </w:rPr>
+              <w:t>Pre-defined and user-defined exceptions are handled properly</w:t>
+            </w:r>
+            <w:r>
+              <w:rPr>
+                <w:noProof/>
+                <w:webHidden/>
+              </w:rPr>
+              <w:tab/>
+            </w:r>
+            <w:r>
+              <w:rPr>
+                <w:noProof/>
+                <w:webHidden/>
+              </w:rPr>
+              <w:fldChar w:fldCharType="begin"/>
+            </w:r>
+            <w:r>
+              <w:rPr>
+                <w:noProof/>
+                <w:webHidden/>
+              </w:rPr>
+              <w:instrText xml:space="preserve"> PAGEREF _Toc106232902 \h </w:instrText>
+            </w:r>
+            <w:r>
+              <w:rPr>
+                <w:noProof/>
+                <w:webHidden/>
+              </w:rPr>
+            </w:r>
+            <w:r>
+              <w:rPr>
+                <w:noProof/>
+                <w:webHidden/>
+              </w:rPr>
+              <w:fldChar w:fldCharType="separate"/>
+            </w:r>
+            <w:r>
+              <w:rPr>
+                <w:noProof/>
+                <w:webHidden/>
+              </w:rPr>
+              <w:t>14</w:t>
             </w:r>
             <w:r>
               <w:rPr>
@@ -415,16 +1527,163 @@
               <w:tab w:val="right" w:leader="dot" w:pos="8828"/>
             </w:tabs>
             <w:rPr>
+              <w:rFonts w:asciiTheme="minorHAnsi" w:eastAsiaTheme="minorEastAsia" w:hAnsiTheme="minorHAnsi"/>
               <w:noProof/>
+              <w:sz w:val="22"/>
+              <w:lang w:eastAsia="es-MX"/>
             </w:rPr>
           </w:pPr>
-          <w:hyperlink w:anchor="_Toc106221700" w:history="1">
+          <w:hyperlink w:anchor="_Toc106232903" w:history="1">
             <w:r>
               <w:rPr>
                 <w:rStyle w:val="Hyperlink"/>
                 <w:noProof/>
                 <w:lang w:val="en-US"/>
               </w:rPr>
+              <w:t>Cases that would prevent the program from working</w:t>
+            </w:r>
+            <w:r>
+              <w:rPr>
+                <w:noProof/>
+                <w:webHidden/>
+              </w:rPr>
+              <w:tab/>
+            </w:r>
+            <w:r>
+              <w:rPr>
+                <w:noProof/>
+                <w:webHidden/>
+              </w:rPr>
+              <w:fldChar w:fldCharType="begin"/>
+            </w:r>
+            <w:r>
+              <w:rPr>
+                <w:noProof/>
+                <w:webHidden/>
+              </w:rPr>
+              <w:instrText xml:space="preserve"> PAGEREF _Toc106232903 \h </w:instrText>
+            </w:r>
+            <w:r>
+              <w:rPr>
+                <w:noProof/>
+                <w:webHidden/>
+              </w:rPr>
+            </w:r>
+            <w:r>
+              <w:rPr>
+                <w:noProof/>
+                <w:webHidden/>
+              </w:rPr>
+              <w:fldChar w:fldCharType="separate"/>
+            </w:r>
+            <w:r>
+              <w:rPr>
+                <w:noProof/>
+                <w:webHidden/>
+              </w:rPr>
+              <w:t>14</w:t>
+            </w:r>
+            <w:r>
+              <w:rPr>
+                <w:noProof/>
+                <w:webHidden/>
+              </w:rPr>
+              <w:fldChar w:fldCharType="end"/>
+            </w:r>
+          </w:hyperlink>
+        </w:p>
+        <w:p>
+          <w:pPr>
+            <w:pStyle w:val="Verzeichnis1"/>
+            <w:tabs>
+              <w:tab w:val="right" w:leader="dot" w:pos="8828"/>
+            </w:tabs>
+            <w:rPr>
+              <w:rFonts w:asciiTheme="minorHAnsi" w:eastAsiaTheme="minorEastAsia" w:hAnsiTheme="minorHAnsi"/>
+              <w:noProof/>
+              <w:sz w:val="22"/>
+              <w:lang w:eastAsia="es-MX"/>
+            </w:rPr>
+          </w:pPr>
+          <w:hyperlink w:anchor="_Toc106232904" w:history="1">
+            <w:r>
+              <w:rPr>
+                <w:rStyle w:val="Hyperlink"/>
+                <w:noProof/>
+                <w:lang w:val="en-US"/>
+              </w:rPr>
+              <w:t>Conclusion</w:t>
+            </w:r>
+            <w:r>
+              <w:rPr>
+                <w:noProof/>
+                <w:webHidden/>
+              </w:rPr>
+              <w:tab/>
+            </w:r>
+            <w:r>
+              <w:rPr>
+                <w:noProof/>
+                <w:webHidden/>
+              </w:rPr>
+              <w:fldChar w:fldCharType="begin"/>
+            </w:r>
+            <w:r>
+              <w:rPr>
+                <w:noProof/>
+                <w:webHidden/>
+              </w:rPr>
+              <w:instrText xml:space="preserve"> PAGEREF _Toc106232904 \h </w:instrText>
+            </w:r>
+            <w:r>
+              <w:rPr>
+                <w:noProof/>
+                <w:webHidden/>
+              </w:rPr>
+            </w:r>
+            <w:r>
+              <w:rPr>
+                <w:noProof/>
+                <w:webHidden/>
+              </w:rPr>
+              <w:fldChar w:fldCharType="separate"/>
+            </w:r>
+            <w:r>
+              <w:rPr>
+                <w:noProof/>
+                <w:webHidden/>
+              </w:rPr>
+              <w:t>15</w:t>
+            </w:r>
+            <w:r>
+              <w:rPr>
+                <w:noProof/>
+                <w:webHidden/>
+              </w:rPr>
+              <w:fldChar w:fldCharType="end"/>
+            </w:r>
+          </w:hyperlink>
+        </w:p>
+        <w:p>
+          <w:pPr>
+            <w:pStyle w:val="Verzeichnis1"/>
+            <w:tabs>
+              <w:tab w:val="right" w:leader="dot" w:pos="8828"/>
+            </w:tabs>
+            <w:rPr>
+              <w:rFonts w:asciiTheme="minorHAnsi" w:eastAsiaTheme="minorEastAsia" w:hAnsiTheme="minorHAnsi"/>
+              <w:noProof/>
+              <w:sz w:val="22"/>
+              <w:lang w:eastAsia="es-MX"/>
+            </w:rPr>
+          </w:pPr>
+          <w:hyperlink w:anchor="_Toc106232905" w:history="1">
+            <w:r>
+              <w:rPr>
+                <w:rStyle w:val="Hyperlink"/>
+                <w:noProof/>
+                <w:lang w:val="en-US"/>
+              </w:rPr>
               <w:t>References</w:t>
             </w:r>
             <w:r>
@@ -446,7 +1705,7 @@
                 <w:noProof/>
                 <w:webHidden/>
               </w:rPr>
-              <w:instrText xml:space="preserve"> PAGEREF _Toc106221700 \h </w:instrText>
+              <w:instrText xml:space="preserve"> PAGEREF _Toc106232905 \h </w:instrText>
             </w:r>
             <w:r>
               <w:rPr>
@@ -466,7 +1725,7 @@
                 <w:noProof/>
                 <w:webHidden/>
               </w:rPr>
-              <w:t>3</w:t>
+              <w:t>15</w:t>
             </w:r>
             <w:r>
               <w:rPr>
@@ -514,7 +1773,7 @@
           <w:lang w:val="en-US"/>
         </w:rPr>
       </w:pPr>
-      <w:bookmarkStart w:id="0" w:name="_Toc106221695"/>
+      <w:bookmarkStart w:id="1" w:name="_Toc106232891"/>
       <w:r>
         <w:rPr>
           <w:lang w:val="en-US"/>
@@ -522,7 +1781,7 @@
         <w:lastRenderedPageBreak/>
         <w:t>Introduction</w:t>
       </w:r>
-      <w:bookmarkEnd w:id="0"/>
+      <w:bookmarkEnd w:id="1"/>
     </w:p>
     <w:p>
       <w:pPr>
@@ -574,6 +1833,30 @@
         </w:rPr>
         <w:t xml:space="preserve">In this project the main concern is to show the collection of videos, the episodes of a specific series, and the movies, along with their rankings. </w:t>
       </w:r>
+      <w:r>
+        <w:rPr>
+          <w:lang w:val="en-US"/>
+        </w:rPr>
+        <w:t xml:space="preserve">The functionality to rank a video is also mandatory, and the user can choose to show a video according to either </w:t>
+      </w:r>
+      <w:r>
+        <w:rPr>
+          <w:lang w:val="en-US"/>
+        </w:rPr>
+        <w:t xml:space="preserve">its </w:t>
+      </w:r>
+      <w:r>
+        <w:rPr>
+          <w:lang w:val="en-US"/>
+        </w:rPr>
+        <w:t>ranking or</w:t>
+      </w:r>
+      <w:r>
+        <w:rPr>
+          <w:lang w:val="en-US"/>
+        </w:rPr>
+        <w:t xml:space="preserve"> its genre. </w:t>
+      </w:r>
     </w:p>
     <w:p>
       <w:pPr>
@@ -582,14 +1865,14 @@
           <w:lang w:val="en-US"/>
         </w:rPr>
       </w:pPr>
-      <w:bookmarkStart w:id="1" w:name="_Toc106221696"/>
+      <w:bookmarkStart w:id="2" w:name="_Toc106232892"/>
       <w:r>
         <w:rPr>
           <w:lang w:val="en-US"/>
         </w:rPr>
         <w:t>UML Diagram</w:t>
       </w:r>
-      <w:bookmarkEnd w:id="1"/>
+      <w:bookmarkEnd w:id="2"/>
     </w:p>
     <w:p>
       <w:pPr>
@@ -621,7 +1904,7 @@
                     </pic:cNvPicPr>
                   </pic:nvPicPr>
                   <pic:blipFill>
-                    <a:blip r:embed="rId5">
+                    <a:blip r:embed="rId7">
                       <a:extLst>
                         <a:ext uri="{28A0092B-C50C-407E-A947-70E740481C1C}">
                           <a14:useLocalDpi xmlns:a14="http://schemas.microsoft.com/office/drawing/2010/main" val="0"/>
@@ -655,20 +1938,720 @@
     </w:p>
     <w:p>
       <w:pPr>
+        <w:rPr>
+          <w:lang w:val="en-US"/>
+        </w:rPr>
+      </w:pPr>
+      <w:r>
+        <w:rPr>
+          <w:lang w:val="en-US"/>
+        </w:rPr>
+        <w:t xml:space="preserve">Five important classes were identified. The catalog class oversees unifying all the other ones. It handles the functionality of the program overall through the menu function. In this </w:t>
+      </w:r>
+      <w:r>
+        <w:rPr>
+          <w:lang w:val="en-US"/>
+        </w:rPr>
+        <w:lastRenderedPageBreak/>
+        <w:t xml:space="preserve">class are also allocated the collections of series and movies. It </w:t>
+      </w:r>
+      <w:r>
+        <w:rPr>
+          <w:lang w:val="en-US"/>
+        </w:rPr>
+        <w:t>can</w:t>
+      </w:r>
+      <w:r>
+        <w:rPr>
+          <w:lang w:val="en-US"/>
+        </w:rPr>
+        <w:t xml:space="preserve"> read a file to obtain all the information of a catalog. </w:t>
+      </w:r>
+    </w:p>
+    <w:p>
+      <w:pPr>
+        <w:ind w:firstLine="708"/>
+        <w:rPr>
+          <w:lang w:val="en-US"/>
+        </w:rPr>
+      </w:pPr>
+      <w:r>
+        <w:rPr>
+          <w:lang w:val="en-US"/>
+        </w:rPr>
+        <w:t xml:space="preserve">Moving forward the next important class might be the Video class. It is an abstract class from which Movie and Episode will import their attributes and methods. </w:t>
+      </w:r>
+      <w:r>
+        <w:rPr>
+          <w:lang w:val="en-US"/>
+        </w:rPr>
+        <w:t xml:space="preserve">As their attributes are private, it provides the correct encapsulation to make this class safe. </w:t>
+      </w:r>
+      <w:r>
+        <w:rPr>
+          <w:lang w:val="en-US"/>
+        </w:rPr>
+        <w:t>The Episode class implements also encapsulation by making its attributes private. The overridden functions from both classes are the “</w:t>
+      </w:r>
+      <w:proofErr w:type="spellStart"/>
+      <w:r>
+        <w:rPr>
+          <w:lang w:val="en-US"/>
+        </w:rPr>
+        <w:t>toString</w:t>
+      </w:r>
+      <w:proofErr w:type="spellEnd"/>
+      <w:r>
+        <w:rPr>
+          <w:lang w:val="en-US"/>
+        </w:rPr>
+        <w:t>” method and the “</w:t>
+      </w:r>
+      <w:proofErr w:type="spellStart"/>
+      <w:r>
+        <w:rPr>
+          <w:lang w:val="en-US"/>
+        </w:rPr>
+        <w:t>getRating</w:t>
+      </w:r>
+      <w:proofErr w:type="spellEnd"/>
+      <w:r>
+        <w:rPr>
+          <w:lang w:val="en-US"/>
+        </w:rPr>
+        <w:t>” method, therefore, episode also implements a “</w:t>
+      </w:r>
+      <w:proofErr w:type="spellStart"/>
+      <w:r>
+        <w:rPr>
+          <w:lang w:val="en-US"/>
+        </w:rPr>
+        <w:t>getTitle</w:t>
+      </w:r>
+      <w:proofErr w:type="spellEnd"/>
+      <w:r>
+        <w:rPr>
+          <w:lang w:val="en-US"/>
+        </w:rPr>
+        <w:t xml:space="preserve">” function. </w:t>
+      </w:r>
+    </w:p>
+    <w:p>
+      <w:pPr>
+        <w:ind w:firstLine="708"/>
+        <w:rPr>
+          <w:lang w:val="en-US"/>
+        </w:rPr>
+      </w:pPr>
+      <w:r>
+        <w:rPr>
+          <w:lang w:val="en-US"/>
+        </w:rPr>
+        <w:t xml:space="preserve">Finally, the Series class makes a composition of episodes and has some repeated attributes from the video class. However, a series is not a video, rather it is a collection of episodes with a different behavior as a Video. </w:t>
+      </w:r>
+    </w:p>
+    <w:p>
+      <w:pPr>
         <w:pStyle w:val="berschrift1"/>
         <w:rPr>
           <w:lang w:val="en-US"/>
         </w:rPr>
       </w:pPr>
-      <w:bookmarkStart w:id="2" w:name="_Toc106221697"/>
+      <w:bookmarkStart w:id="3" w:name="_Toc106232893"/>
+      <w:r>
+        <w:rPr>
+          <w:lang w:val="en-US"/>
+        </w:rPr>
+        <w:t>Execution example</w:t>
+      </w:r>
+      <w:bookmarkEnd w:id="3"/>
+    </w:p>
+    <w:p>
+      <w:pPr>
+        <w:rPr>
+          <w:lang w:val="en-US"/>
+        </w:rPr>
+      </w:pPr>
+    </w:p>
+    <w:p>
+      <w:pPr>
+        <w:jc w:val="center"/>
+        <w:rPr>
+          <w:lang w:val="en-US"/>
+        </w:rPr>
+      </w:pPr>
       <w:r>
         <w:rPr>
           <w:lang w:val="en-US"/>
         </w:rPr>
         <w:lastRenderedPageBreak/>
-        <w:t>Execution example</w:t>
-      </w:r>
-      <w:bookmarkEnd w:id="2"/>
+        <w:drawing>
+          <wp:inline distT="0" distB="0" distL="0" distR="0" wp14:anchorId="44FD6B12" wp14:editId="26F8EE86">
+            <wp:extent cx="1897811" cy="6056554"/>
+            <wp:effectExtent l="0" t="0" r="7620" b="1905"/>
+            <wp:docPr id="2" name="Grafik 2" descr="Ein Bild, das Text enthält.&#10;&#10;Automatisch generierte Beschreibung"/>
+            <wp:cNvGraphicFramePr>
+              <a:graphicFrameLocks xmlns:a="http://schemas.openxmlformats.org/drawingml/2006/main" noChangeAspect="1"/>
+            </wp:cNvGraphicFramePr>
+            <a:graphic xmlns:a="http://schemas.openxmlformats.org/drawingml/2006/main">
+              <a:graphicData uri="http://schemas.openxmlformats.org/drawingml/2006/picture">
+                <pic:pic xmlns:pic="http://schemas.openxmlformats.org/drawingml/2006/picture">
+                  <pic:nvPicPr>
+                    <pic:cNvPr id="2" name="Grafik 2" descr="Ein Bild, das Text enthält.&#10;&#10;Automatisch generierte Beschreibung"/>
+                    <pic:cNvPicPr/>
+                  </pic:nvPicPr>
+                  <pic:blipFill rotWithShape="1">
+                    <a:blip r:embed="rId8"/>
+                    <a:srcRect r="12618"/>
+                    <a:stretch/>
+                  </pic:blipFill>
+                  <pic:spPr bwMode="auto">
+                    <a:xfrm>
+                      <a:off x="0" y="0"/>
+                      <a:ext cx="1907423" cy="6087230"/>
+                    </a:xfrm>
+                    <a:prstGeom prst="rect">
+                      <a:avLst/>
+                    </a:prstGeom>
+                    <a:ln>
+                      <a:noFill/>
+                    </a:ln>
+                    <a:extLst>
+                      <a:ext uri="{53640926-AAD7-44D8-BBD7-CCE9431645EC}">
+                        <a14:shadowObscured xmlns:a14="http://schemas.microsoft.com/office/drawing/2010/main"/>
+                      </a:ext>
+                    </a:extLst>
+                  </pic:spPr>
+                </pic:pic>
+              </a:graphicData>
+            </a:graphic>
+          </wp:inline>
+        </w:drawing>
+      </w:r>
+      <w:r>
+        <w:rPr>
+          <w:lang w:val="en-US"/>
+        </w:rPr>
+        <w:drawing>
+          <wp:inline distT="0" distB="0" distL="0" distR="0" wp14:anchorId="66356315" wp14:editId="04548DD8">
+            <wp:extent cx="2053460" cy="6073140"/>
+            <wp:effectExtent l="0" t="0" r="4445" b="3810"/>
+            <wp:docPr id="3" name="Grafik 3" descr="Ein Bild, das Text enthält.&#10;&#10;Automatisch generierte Beschreibung"/>
+            <wp:cNvGraphicFramePr>
+              <a:graphicFrameLocks xmlns:a="http://schemas.openxmlformats.org/drawingml/2006/main" noChangeAspect="1"/>
+            </wp:cNvGraphicFramePr>
+            <a:graphic xmlns:a="http://schemas.openxmlformats.org/drawingml/2006/main">
+              <a:graphicData uri="http://schemas.openxmlformats.org/drawingml/2006/picture">
+                <pic:pic xmlns:pic="http://schemas.openxmlformats.org/drawingml/2006/picture">
+                  <pic:nvPicPr>
+                    <pic:cNvPr id="3" name="Grafik 3" descr="Ein Bild, das Text enthält.&#10;&#10;Automatisch generierte Beschreibung"/>
+                    <pic:cNvPicPr/>
+                  </pic:nvPicPr>
+                  <pic:blipFill>
+                    <a:blip r:embed="rId9"/>
+                    <a:stretch>
+                      <a:fillRect/>
+                    </a:stretch>
+                  </pic:blipFill>
+                  <pic:spPr>
+                    <a:xfrm>
+                      <a:off x="0" y="0"/>
+                      <a:ext cx="2058781" cy="6088878"/>
+                    </a:xfrm>
+                    <a:prstGeom prst="rect">
+                      <a:avLst/>
+                    </a:prstGeom>
+                  </pic:spPr>
+                </pic:pic>
+              </a:graphicData>
+            </a:graphic>
+          </wp:inline>
+        </w:drawing>
+      </w:r>
+      <w:r>
+        <w:rPr>
+          <w:lang w:val="en-US"/>
+        </w:rPr>
+        <w:lastRenderedPageBreak/>
+        <w:drawing>
+          <wp:inline distT="0" distB="0" distL="0" distR="0" wp14:anchorId="769A8C9A" wp14:editId="2210DC25">
+            <wp:extent cx="4983912" cy="4801016"/>
+            <wp:effectExtent l="0" t="0" r="7620" b="0"/>
+            <wp:docPr id="4" name="Grafik 4" descr="Ein Bild, das Text enthält.&#10;&#10;Automatisch generierte Beschreibung"/>
+            <wp:cNvGraphicFramePr>
+              <a:graphicFrameLocks xmlns:a="http://schemas.openxmlformats.org/drawingml/2006/main" noChangeAspect="1"/>
+            </wp:cNvGraphicFramePr>
+            <a:graphic xmlns:a="http://schemas.openxmlformats.org/drawingml/2006/main">
+              <a:graphicData uri="http://schemas.openxmlformats.org/drawingml/2006/picture">
+                <pic:pic xmlns:pic="http://schemas.openxmlformats.org/drawingml/2006/picture">
+                  <pic:nvPicPr>
+                    <pic:cNvPr id="4" name="Grafik 4" descr="Ein Bild, das Text enthält.&#10;&#10;Automatisch generierte Beschreibung"/>
+                    <pic:cNvPicPr/>
+                  </pic:nvPicPr>
+                  <pic:blipFill>
+                    <a:blip r:embed="rId10"/>
+                    <a:stretch>
+                      <a:fillRect/>
+                    </a:stretch>
+                  </pic:blipFill>
+                  <pic:spPr>
+                    <a:xfrm>
+                      <a:off x="0" y="0"/>
+                      <a:ext cx="4983912" cy="4801016"/>
+                    </a:xfrm>
+                    <a:prstGeom prst="rect">
+                      <a:avLst/>
+                    </a:prstGeom>
+                  </pic:spPr>
+                </pic:pic>
+              </a:graphicData>
+            </a:graphic>
+          </wp:inline>
+        </w:drawing>
+      </w:r>
+    </w:p>
+    <w:p>
+      <w:pPr>
+        <w:jc w:val="center"/>
+        <w:rPr>
+          <w:lang w:val="en-US"/>
+        </w:rPr>
+      </w:pPr>
+      <w:r>
+        <w:rPr>
+          <w:lang w:val="en-US"/>
+        </w:rPr>
+        <w:drawing>
+          <wp:inline distT="0" distB="0" distL="0" distR="0" wp14:anchorId="55F9F227" wp14:editId="70CBB7E1">
+            <wp:extent cx="4907705" cy="1600339"/>
+            <wp:effectExtent l="0" t="0" r="7620" b="0"/>
+            <wp:docPr id="5" name="Grafik 5" descr="Ein Bild, das Text enthält.&#10;&#10;Automatisch generierte Beschreibung"/>
+            <wp:cNvGraphicFramePr>
+              <a:graphicFrameLocks xmlns:a="http://schemas.openxmlformats.org/drawingml/2006/main" noChangeAspect="1"/>
+            </wp:cNvGraphicFramePr>
+            <a:graphic xmlns:a="http://schemas.openxmlformats.org/drawingml/2006/main">
+              <a:graphicData uri="http://schemas.openxmlformats.org/drawingml/2006/picture">
+                <pic:pic xmlns:pic="http://schemas.openxmlformats.org/drawingml/2006/picture">
+                  <pic:nvPicPr>
+                    <pic:cNvPr id="5" name="Grafik 5" descr="Ein Bild, das Text enthält.&#10;&#10;Automatisch generierte Beschreibung"/>
+                    <pic:cNvPicPr/>
+                  </pic:nvPicPr>
+                  <pic:blipFill>
+                    <a:blip r:embed="rId11"/>
+                    <a:stretch>
+                      <a:fillRect/>
+                    </a:stretch>
+                  </pic:blipFill>
+                  <pic:spPr>
+                    <a:xfrm>
+                      <a:off x="0" y="0"/>
+                      <a:ext cx="4907705" cy="1600339"/>
+                    </a:xfrm>
+                    <a:prstGeom prst="rect">
+                      <a:avLst/>
+                    </a:prstGeom>
+                  </pic:spPr>
+                </pic:pic>
+              </a:graphicData>
+            </a:graphic>
+          </wp:inline>
+        </w:drawing>
+      </w:r>
+    </w:p>
+    <w:p>
+      <w:pPr>
+        <w:jc w:val="center"/>
+        <w:rPr>
+          <w:lang w:val="en-US"/>
+        </w:rPr>
+      </w:pPr>
+      <w:r>
+        <w:rPr>
+          <w:lang w:val="en-US"/>
+        </w:rPr>
+        <w:lastRenderedPageBreak/>
+        <w:drawing>
+          <wp:inline distT="0" distB="0" distL="0" distR="0" wp14:anchorId="2D197538" wp14:editId="44B2B837">
+            <wp:extent cx="4976291" cy="4587638"/>
+            <wp:effectExtent l="0" t="0" r="0" b="3810"/>
+            <wp:docPr id="6" name="Grafik 6" descr="Ein Bild, das Text enthält.&#10;&#10;Automatisch generierte Beschreibung"/>
+            <wp:cNvGraphicFramePr>
+              <a:graphicFrameLocks xmlns:a="http://schemas.openxmlformats.org/drawingml/2006/main" noChangeAspect="1"/>
+            </wp:cNvGraphicFramePr>
+            <a:graphic xmlns:a="http://schemas.openxmlformats.org/drawingml/2006/main">
+              <a:graphicData uri="http://schemas.openxmlformats.org/drawingml/2006/picture">
+                <pic:pic xmlns:pic="http://schemas.openxmlformats.org/drawingml/2006/picture">
+                  <pic:nvPicPr>
+                    <pic:cNvPr id="6" name="Grafik 6" descr="Ein Bild, das Text enthält.&#10;&#10;Automatisch generierte Beschreibung"/>
+                    <pic:cNvPicPr/>
+                  </pic:nvPicPr>
+                  <pic:blipFill>
+                    <a:blip r:embed="rId12"/>
+                    <a:stretch>
+                      <a:fillRect/>
+                    </a:stretch>
+                  </pic:blipFill>
+                  <pic:spPr>
+                    <a:xfrm>
+                      <a:off x="0" y="0"/>
+                      <a:ext cx="4976291" cy="4587638"/>
+                    </a:xfrm>
+                    <a:prstGeom prst="rect">
+                      <a:avLst/>
+                    </a:prstGeom>
+                  </pic:spPr>
+                </pic:pic>
+              </a:graphicData>
+            </a:graphic>
+          </wp:inline>
+        </w:drawing>
+      </w:r>
+    </w:p>
+    <w:p>
+      <w:pPr>
+        <w:jc w:val="center"/>
+        <w:rPr>
+          <w:lang w:val="en-US"/>
+        </w:rPr>
+      </w:pPr>
+    </w:p>
+    <w:p>
+      <w:pPr>
+        <w:jc w:val="center"/>
+        <w:rPr>
+          <w:lang w:val="en-US"/>
+        </w:rPr>
+      </w:pPr>
+      <w:r>
+        <w:rPr>
+          <w:lang w:val="en-US"/>
+        </w:rPr>
+        <w:lastRenderedPageBreak/>
+        <w:drawing>
+          <wp:inline distT="0" distB="0" distL="0" distR="0" wp14:anchorId="54C6A312" wp14:editId="403598E2">
+            <wp:extent cx="2645578" cy="3496837"/>
+            <wp:effectExtent l="0" t="0" r="2540" b="8890"/>
+            <wp:docPr id="7" name="Grafik 7" descr="Ein Bild, das Text enthält.&#10;&#10;Automatisch generierte Beschreibung"/>
+            <wp:cNvGraphicFramePr>
+              <a:graphicFrameLocks xmlns:a="http://schemas.openxmlformats.org/drawingml/2006/main" noChangeAspect="1"/>
+            </wp:cNvGraphicFramePr>
+            <a:graphic xmlns:a="http://schemas.openxmlformats.org/drawingml/2006/main">
+              <a:graphicData uri="http://schemas.openxmlformats.org/drawingml/2006/picture">
+                <pic:pic xmlns:pic="http://schemas.openxmlformats.org/drawingml/2006/picture">
+                  <pic:nvPicPr>
+                    <pic:cNvPr id="7" name="Grafik 7" descr="Ein Bild, das Text enthält.&#10;&#10;Automatisch generierte Beschreibung"/>
+                    <pic:cNvPicPr/>
+                  </pic:nvPicPr>
+                  <pic:blipFill rotWithShape="1">
+                    <a:blip r:embed="rId13"/>
+                    <a:srcRect b="711"/>
+                    <a:stretch/>
+                  </pic:blipFill>
+                  <pic:spPr bwMode="auto">
+                    <a:xfrm>
+                      <a:off x="0" y="0"/>
+                      <a:ext cx="2653522" cy="3507337"/>
+                    </a:xfrm>
+                    <a:prstGeom prst="rect">
+                      <a:avLst/>
+                    </a:prstGeom>
+                    <a:ln>
+                      <a:noFill/>
+                    </a:ln>
+                    <a:extLst>
+                      <a:ext uri="{53640926-AAD7-44D8-BBD7-CCE9431645EC}">
+                        <a14:shadowObscured xmlns:a14="http://schemas.microsoft.com/office/drawing/2010/main"/>
+                      </a:ext>
+                    </a:extLst>
+                  </pic:spPr>
+                </pic:pic>
+              </a:graphicData>
+            </a:graphic>
+          </wp:inline>
+        </w:drawing>
+      </w:r>
+      <w:r>
+        <w:rPr>
+          <w:lang w:val="en-US"/>
+        </w:rPr>
+        <w:drawing>
+          <wp:inline distT="0" distB="0" distL="0" distR="0" wp14:anchorId="1BBADF13" wp14:editId="32475791">
+            <wp:extent cx="2574196" cy="1919605"/>
+            <wp:effectExtent l="0" t="0" r="0" b="4445"/>
+            <wp:docPr id="8" name="Grafik 8" descr="Ein Bild, das Text enthält.&#10;&#10;Automatisch generierte Beschreibung"/>
+            <wp:cNvGraphicFramePr>
+              <a:graphicFrameLocks xmlns:a="http://schemas.openxmlformats.org/drawingml/2006/main" noChangeAspect="1"/>
+            </wp:cNvGraphicFramePr>
+            <a:graphic xmlns:a="http://schemas.openxmlformats.org/drawingml/2006/main">
+              <a:graphicData uri="http://schemas.openxmlformats.org/drawingml/2006/picture">
+                <pic:pic xmlns:pic="http://schemas.openxmlformats.org/drawingml/2006/picture">
+                  <pic:nvPicPr>
+                    <pic:cNvPr id="8" name="Grafik 8" descr="Ein Bild, das Text enthält.&#10;&#10;Automatisch generierte Beschreibung"/>
+                    <pic:cNvPicPr/>
+                  </pic:nvPicPr>
+                  <pic:blipFill>
+                    <a:blip r:embed="rId14"/>
+                    <a:stretch>
+                      <a:fillRect/>
+                    </a:stretch>
+                  </pic:blipFill>
+                  <pic:spPr>
+                    <a:xfrm>
+                      <a:off x="0" y="0"/>
+                      <a:ext cx="2591712" cy="1932667"/>
+                    </a:xfrm>
+                    <a:prstGeom prst="rect">
+                      <a:avLst/>
+                    </a:prstGeom>
+                  </pic:spPr>
+                </pic:pic>
+              </a:graphicData>
+            </a:graphic>
+          </wp:inline>
+        </w:drawing>
+      </w:r>
+    </w:p>
+    <w:p>
+      <w:pPr>
+        <w:jc w:val="center"/>
+        <w:rPr>
+          <w:lang w:val="en-US"/>
+        </w:rPr>
+      </w:pPr>
+      <w:r>
+        <w:rPr>
+          <w:lang w:val="en-US"/>
+        </w:rPr>
+        <w:drawing>
+          <wp:inline distT="0" distB="0" distL="0" distR="0" wp14:anchorId="08999840" wp14:editId="07728B32">
+            <wp:extent cx="4953429" cy="4145639"/>
+            <wp:effectExtent l="0" t="0" r="0" b="7620"/>
+            <wp:docPr id="9" name="Grafik 9" descr="Ein Bild, das Text enthält.&#10;&#10;Automatisch generierte Beschreibung"/>
+            <wp:cNvGraphicFramePr>
+              <a:graphicFrameLocks xmlns:a="http://schemas.openxmlformats.org/drawingml/2006/main" noChangeAspect="1"/>
+            </wp:cNvGraphicFramePr>
+            <a:graphic xmlns:a="http://schemas.openxmlformats.org/drawingml/2006/main">
+              <a:graphicData uri="http://schemas.openxmlformats.org/drawingml/2006/picture">
+                <pic:pic xmlns:pic="http://schemas.openxmlformats.org/drawingml/2006/picture">
+                  <pic:nvPicPr>
+                    <pic:cNvPr id="9" name="Grafik 9" descr="Ein Bild, das Text enthält.&#10;&#10;Automatisch generierte Beschreibung"/>
+                    <pic:cNvPicPr/>
+                  </pic:nvPicPr>
+                  <pic:blipFill>
+                    <a:blip r:embed="rId15"/>
+                    <a:stretch>
+                      <a:fillRect/>
+                    </a:stretch>
+                  </pic:blipFill>
+                  <pic:spPr>
+                    <a:xfrm>
+                      <a:off x="0" y="0"/>
+                      <a:ext cx="4953429" cy="4145639"/>
+                    </a:xfrm>
+                    <a:prstGeom prst="rect">
+                      <a:avLst/>
+                    </a:prstGeom>
+                  </pic:spPr>
+                </pic:pic>
+              </a:graphicData>
+            </a:graphic>
+          </wp:inline>
+        </w:drawing>
+      </w:r>
+    </w:p>
+    <w:p>
+      <w:pPr>
+        <w:jc w:val="center"/>
+        <w:rPr>
+          <w:lang w:val="en-US"/>
+        </w:rPr>
+      </w:pPr>
+      <w:r>
+        <w:rPr>
+          <w:lang w:val="en-US"/>
+        </w:rPr>
+        <w:lastRenderedPageBreak/>
+        <w:drawing>
+          <wp:inline distT="0" distB="0" distL="0" distR="0" wp14:anchorId="3D545402" wp14:editId="67279655">
+            <wp:extent cx="4892464" cy="2766300"/>
+            <wp:effectExtent l="0" t="0" r="3810" b="0"/>
+            <wp:docPr id="10" name="Grafik 10" descr="Ein Bild, das Text enthält.&#10;&#10;Automatisch generierte Beschreibung"/>
+            <wp:cNvGraphicFramePr>
+              <a:graphicFrameLocks xmlns:a="http://schemas.openxmlformats.org/drawingml/2006/main" noChangeAspect="1"/>
+            </wp:cNvGraphicFramePr>
+            <a:graphic xmlns:a="http://schemas.openxmlformats.org/drawingml/2006/main">
+              <a:graphicData uri="http://schemas.openxmlformats.org/drawingml/2006/picture">
+                <pic:pic xmlns:pic="http://schemas.openxmlformats.org/drawingml/2006/picture">
+                  <pic:nvPicPr>
+                    <pic:cNvPr id="10" name="Grafik 10" descr="Ein Bild, das Text enthält.&#10;&#10;Automatisch generierte Beschreibung"/>
+                    <pic:cNvPicPr/>
+                  </pic:nvPicPr>
+                  <pic:blipFill>
+                    <a:blip r:embed="rId16"/>
+                    <a:stretch>
+                      <a:fillRect/>
+                    </a:stretch>
+                  </pic:blipFill>
+                  <pic:spPr>
+                    <a:xfrm>
+                      <a:off x="0" y="0"/>
+                      <a:ext cx="4892464" cy="2766300"/>
+                    </a:xfrm>
+                    <a:prstGeom prst="rect">
+                      <a:avLst/>
+                    </a:prstGeom>
+                  </pic:spPr>
+                </pic:pic>
+              </a:graphicData>
+            </a:graphic>
+          </wp:inline>
+        </w:drawing>
+      </w:r>
+    </w:p>
+    <w:p>
+      <w:pPr>
+        <w:jc w:val="center"/>
+        <w:rPr>
+          <w:lang w:val="en-US"/>
+        </w:rPr>
+      </w:pPr>
+      <w:r>
+        <w:rPr>
+          <w:lang w:val="en-US"/>
+        </w:rPr>
+        <w:drawing>
+          <wp:inline distT="0" distB="0" distL="0" distR="0" wp14:anchorId="69CB7646" wp14:editId="3D855437">
+            <wp:extent cx="5044877" cy="3497883"/>
+            <wp:effectExtent l="0" t="0" r="3810" b="7620"/>
+            <wp:docPr id="11" name="Grafik 11" descr="Ein Bild, das Text enthält.&#10;&#10;Automatisch generierte Beschreibung"/>
+            <wp:cNvGraphicFramePr>
+              <a:graphicFrameLocks xmlns:a="http://schemas.openxmlformats.org/drawingml/2006/main" noChangeAspect="1"/>
+            </wp:cNvGraphicFramePr>
+            <a:graphic xmlns:a="http://schemas.openxmlformats.org/drawingml/2006/main">
+              <a:graphicData uri="http://schemas.openxmlformats.org/drawingml/2006/picture">
+                <pic:pic xmlns:pic="http://schemas.openxmlformats.org/drawingml/2006/picture">
+                  <pic:nvPicPr>
+                    <pic:cNvPr id="11" name="Grafik 11" descr="Ein Bild, das Text enthält.&#10;&#10;Automatisch generierte Beschreibung"/>
+                    <pic:cNvPicPr/>
+                  </pic:nvPicPr>
+                  <pic:blipFill>
+                    <a:blip r:embed="rId17"/>
+                    <a:stretch>
+                      <a:fillRect/>
+                    </a:stretch>
+                  </pic:blipFill>
+                  <pic:spPr>
+                    <a:xfrm>
+                      <a:off x="0" y="0"/>
+                      <a:ext cx="5044877" cy="3497883"/>
+                    </a:xfrm>
+                    <a:prstGeom prst="rect">
+                      <a:avLst/>
+                    </a:prstGeom>
+                  </pic:spPr>
+                </pic:pic>
+              </a:graphicData>
+            </a:graphic>
+          </wp:inline>
+        </w:drawing>
+      </w:r>
+    </w:p>
+    <w:p>
+      <w:pPr>
+        <w:jc w:val="center"/>
+        <w:rPr>
+          <w:lang w:val="en-US"/>
+        </w:rPr>
+      </w:pPr>
+      <w:r>
+        <w:rPr>
+          <w:lang w:val="en-US"/>
+        </w:rPr>
+        <w:lastRenderedPageBreak/>
+        <w:drawing>
+          <wp:inline distT="0" distB="0" distL="0" distR="0" wp14:anchorId="65A4F0C5" wp14:editId="03B5B3C0">
+            <wp:extent cx="5052498" cy="5753599"/>
+            <wp:effectExtent l="0" t="0" r="0" b="0"/>
+            <wp:docPr id="12" name="Grafik 12" descr="Ein Bild, das Text enthält.&#10;&#10;Automatisch generierte Beschreibung"/>
+            <wp:cNvGraphicFramePr>
+              <a:graphicFrameLocks xmlns:a="http://schemas.openxmlformats.org/drawingml/2006/main" noChangeAspect="1"/>
+            </wp:cNvGraphicFramePr>
+            <a:graphic xmlns:a="http://schemas.openxmlformats.org/drawingml/2006/main">
+              <a:graphicData uri="http://schemas.openxmlformats.org/drawingml/2006/picture">
+                <pic:pic xmlns:pic="http://schemas.openxmlformats.org/drawingml/2006/picture">
+                  <pic:nvPicPr>
+                    <pic:cNvPr id="12" name="Grafik 12" descr="Ein Bild, das Text enthält.&#10;&#10;Automatisch generierte Beschreibung"/>
+                    <pic:cNvPicPr/>
+                  </pic:nvPicPr>
+                  <pic:blipFill>
+                    <a:blip r:embed="rId18"/>
+                    <a:stretch>
+                      <a:fillRect/>
+                    </a:stretch>
+                  </pic:blipFill>
+                  <pic:spPr>
+                    <a:xfrm>
+                      <a:off x="0" y="0"/>
+                      <a:ext cx="5052498" cy="5753599"/>
+                    </a:xfrm>
+                    <a:prstGeom prst="rect">
+                      <a:avLst/>
+                    </a:prstGeom>
+                  </pic:spPr>
+                </pic:pic>
+              </a:graphicData>
+            </a:graphic>
+          </wp:inline>
+        </w:drawing>
+      </w:r>
+    </w:p>
+    <w:p>
+      <w:pPr>
+        <w:jc w:val="center"/>
+        <w:rPr>
+          <w:lang w:val="en-US"/>
+        </w:rPr>
+      </w:pPr>
+      <w:r>
+        <w:rPr>
+          <w:lang w:val="en-US"/>
+        </w:rPr>
+        <w:drawing>
+          <wp:inline distT="0" distB="0" distL="0" distR="0" wp14:anchorId="41391F0C" wp14:editId="4768DDBC">
+            <wp:extent cx="4922947" cy="1364098"/>
+            <wp:effectExtent l="0" t="0" r="0" b="7620"/>
+            <wp:docPr id="13" name="Grafik 13" descr="Ein Bild, das Text enthält.&#10;&#10;Automatisch generierte Beschreibung"/>
+            <wp:cNvGraphicFramePr>
+              <a:graphicFrameLocks xmlns:a="http://schemas.openxmlformats.org/drawingml/2006/main" noChangeAspect="1"/>
+            </wp:cNvGraphicFramePr>
+            <a:graphic xmlns:a="http://schemas.openxmlformats.org/drawingml/2006/main">
+              <a:graphicData uri="http://schemas.openxmlformats.org/drawingml/2006/picture">
+                <pic:pic xmlns:pic="http://schemas.openxmlformats.org/drawingml/2006/picture">
+                  <pic:nvPicPr>
+                    <pic:cNvPr id="13" name="Grafik 13" descr="Ein Bild, das Text enthält.&#10;&#10;Automatisch generierte Beschreibung"/>
+                    <pic:cNvPicPr/>
+                  </pic:nvPicPr>
+                  <pic:blipFill>
+                    <a:blip r:embed="rId19"/>
+                    <a:stretch>
+                      <a:fillRect/>
+                    </a:stretch>
+                  </pic:blipFill>
+                  <pic:spPr>
+                    <a:xfrm>
+                      <a:off x="0" y="0"/>
+                      <a:ext cx="4922947" cy="1364098"/>
+                    </a:xfrm>
+                    <a:prstGeom prst="rect">
+                      <a:avLst/>
+                    </a:prstGeom>
+                  </pic:spPr>
+                </pic:pic>
+              </a:graphicData>
+            </a:graphic>
+          </wp:inline>
+        </w:drawing>
+      </w:r>
     </w:p>
     <w:p>
       <w:pPr>
@@ -677,14 +2660,1043 @@
           <w:lang w:val="en-US"/>
         </w:rPr>
       </w:pPr>
-      <w:bookmarkStart w:id="3" w:name="_Toc106221698"/>
-      <w:r>
-        <w:rPr>
-          <w:lang w:val="en-US"/>
-        </w:rPr>
+      <w:bookmarkStart w:id="4" w:name="_Toc106232894"/>
+      <w:r>
+        <w:rPr>
+          <w:lang w:val="en-US"/>
+        </w:rPr>
+        <w:lastRenderedPageBreak/>
         <w:t>Argumentation</w:t>
       </w:r>
-      <w:bookmarkEnd w:id="3"/>
+      <w:bookmarkEnd w:id="4"/>
+    </w:p>
+    <w:p>
+      <w:pPr>
+        <w:pStyle w:val="berschrift2"/>
+        <w:numPr>
+          <w:ilvl w:val="0"/>
+          <w:numId w:val="1"/>
+        </w:numPr>
+        <w:rPr>
+          <w:lang w:val="en-US"/>
+        </w:rPr>
+      </w:pPr>
+      <w:bookmarkStart w:id="5" w:name="_Toc106232895"/>
+      <w:r>
+        <w:rPr>
+          <w:lang w:val="en-US"/>
+        </w:rPr>
+        <w:t>The proper class are identified</w:t>
+      </w:r>
+      <w:bookmarkEnd w:id="5"/>
+    </w:p>
+    <w:p>
+      <w:pPr>
+        <w:ind w:firstLine="360"/>
+        <w:rPr>
+          <w:lang w:val="en-US"/>
+        </w:rPr>
+      </w:pPr>
+      <w:r>
+        <w:rPr>
+          <w:lang w:val="en-US"/>
+        </w:rPr>
+        <w:t xml:space="preserve">There was one helping class that was implemented in the code but wasn’t expressed in the UML diagram because it can be declared as a struct. This class is the Comparator class, which helps to develop and implement one solution seen in Stack Overflow for finding objects. </w:t>
+      </w:r>
+    </w:p>
+    <w:p>
+      <w:pPr>
+        <w:ind w:firstLine="708"/>
+        <w:rPr>
+          <w:lang w:val="en-US"/>
+        </w:rPr>
+      </w:pPr>
+      <w:r>
+        <w:rPr>
+          <w:lang w:val="en-US"/>
+        </w:rPr>
+        <w:t xml:space="preserve">Other than that, the classes identified served not only a functional way, but also a logical implementation of inheritance and polymorphism based on the abstraction of the elements of a streaming catalog. </w:t>
+      </w:r>
+    </w:p>
+    <w:p>
+      <w:pPr>
+        <w:pStyle w:val="berschrift2"/>
+        <w:numPr>
+          <w:ilvl w:val="0"/>
+          <w:numId w:val="1"/>
+        </w:numPr>
+        <w:rPr>
+          <w:lang w:val="en-US"/>
+        </w:rPr>
+      </w:pPr>
+      <w:bookmarkStart w:id="6" w:name="_Toc106232896"/>
+      <w:r>
+        <w:rPr>
+          <w:lang w:val="en-US"/>
+        </w:rPr>
+        <w:t>Inheritance is implemented properly</w:t>
+      </w:r>
+      <w:bookmarkEnd w:id="6"/>
+    </w:p>
+    <w:p>
+      <w:pPr>
+        <w:ind w:firstLine="360"/>
+        <w:rPr>
+          <w:lang w:val="en-US"/>
+        </w:rPr>
+      </w:pPr>
+      <w:r>
+        <w:rPr>
+          <w:lang w:val="en-US"/>
+        </w:rPr>
+        <w:t xml:space="preserve">As it was already discussed, the project serves as a logical abstraction. That’s why it is better to say that both episode and movie extend video rather than saying that series extend video, because series is not a type of video, rather it has multiple videos, which in this case are episodes. It helped to reuse code that otherwise will create redundancies. Although, not all the attributes from the series class were used in the functionality, they were needed according to the </w:t>
+      </w:r>
+      <w:r>
+        <w:rPr>
+          <w:lang w:val="en-US"/>
+        </w:rPr>
+        <w:t>description of the problem.</w:t>
+      </w:r>
+    </w:p>
+    <w:p>
+      <w:pPr>
+        <w:jc w:val="center"/>
+        <w:rPr>
+          <w:noProof/>
+          <w:lang w:val="en-US"/>
+        </w:rPr>
+      </w:pPr>
+    </w:p>
+    <w:p>
+      <w:pPr>
+        <w:jc w:val="center"/>
+        <w:rPr>
+          <w:lang w:val="en-US"/>
+        </w:rPr>
+      </w:pPr>
+      <w:r>
+        <w:rPr>
+          <w:noProof/>
+          <w:lang w:val="en-US"/>
+        </w:rPr>
+        <w:drawing>
+          <wp:inline distT="0" distB="0" distL="0" distR="0" wp14:anchorId="1F0A92E8" wp14:editId="49A03B5C">
+            <wp:extent cx="3463584" cy="3299460"/>
+            <wp:effectExtent l="0" t="0" r="3810" b="0"/>
+            <wp:docPr id="18" name="Grafik 18"/>
+            <wp:cNvGraphicFramePr>
+              <a:graphicFrameLocks xmlns:a="http://schemas.openxmlformats.org/drawingml/2006/main" noChangeAspect="1"/>
+            </wp:cNvGraphicFramePr>
+            <a:graphic xmlns:a="http://schemas.openxmlformats.org/drawingml/2006/main">
+              <a:graphicData uri="http://schemas.openxmlformats.org/drawingml/2006/picture">
+                <pic:pic xmlns:pic="http://schemas.openxmlformats.org/drawingml/2006/picture">
+                  <pic:nvPicPr>
+                    <pic:cNvPr id="0" name="Picture 6"/>
+                    <pic:cNvPicPr>
+                      <a:picLocks noChangeAspect="1" noChangeArrowheads="1"/>
+                    </pic:cNvPicPr>
+                  </pic:nvPicPr>
+                  <pic:blipFill rotWithShape="1">
+                    <a:blip r:embed="rId20" cstate="print">
+                      <a:extLst>
+                        <a:ext uri="{28A0092B-C50C-407E-A947-70E740481C1C}">
+                          <a14:useLocalDpi xmlns:a14="http://schemas.microsoft.com/office/drawing/2010/main" val="0"/>
+                        </a:ext>
+                      </a:extLst>
+                    </a:blip>
+                    <a:srcRect l="8696" t="9550" r="8152" b="8568"/>
+                    <a:stretch/>
+                  </pic:blipFill>
+                  <pic:spPr bwMode="auto">
+                    <a:xfrm>
+                      <a:off x="0" y="0"/>
+                      <a:ext cx="3466470" cy="3302209"/>
+                    </a:xfrm>
+                    <a:prstGeom prst="rect">
+                      <a:avLst/>
+                    </a:prstGeom>
+                    <a:noFill/>
+                    <a:ln>
+                      <a:noFill/>
+                    </a:ln>
+                    <a:extLst>
+                      <a:ext uri="{53640926-AAD7-44D8-BBD7-CCE9431645EC}">
+                        <a14:shadowObscured xmlns:a14="http://schemas.microsoft.com/office/drawing/2010/main"/>
+                      </a:ext>
+                    </a:extLst>
+                  </pic:spPr>
+                </pic:pic>
+              </a:graphicData>
+            </a:graphic>
+          </wp:inline>
+        </w:drawing>
+      </w:r>
+    </w:p>
+    <w:p>
+      <w:pPr>
+        <w:jc w:val="center"/>
+        <w:rPr>
+          <w:lang w:val="en-US"/>
+        </w:rPr>
+      </w:pPr>
+      <w:r>
+        <w:rPr>
+          <w:noProof/>
+          <w:lang w:val="en-US"/>
+        </w:rPr>
+        <w:lastRenderedPageBreak/>
+        <w:drawing>
+          <wp:inline distT="0" distB="0" distL="0" distR="0" wp14:anchorId="70059001" wp14:editId="35B7929E">
+            <wp:extent cx="4762500" cy="2446020"/>
+            <wp:effectExtent l="0" t="0" r="0" b="0"/>
+            <wp:docPr id="19" name="Grafik 19"/>
+            <wp:cNvGraphicFramePr>
+              <a:graphicFrameLocks xmlns:a="http://schemas.openxmlformats.org/drawingml/2006/main" noChangeAspect="1"/>
+            </wp:cNvGraphicFramePr>
+            <a:graphic xmlns:a="http://schemas.openxmlformats.org/drawingml/2006/main">
+              <a:graphicData uri="http://schemas.openxmlformats.org/drawingml/2006/picture">
+                <pic:pic xmlns:pic="http://schemas.openxmlformats.org/drawingml/2006/picture">
+                  <pic:nvPicPr>
+                    <pic:cNvPr id="0" name="Picture 7"/>
+                    <pic:cNvPicPr>
+                      <a:picLocks noChangeAspect="1" noChangeArrowheads="1"/>
+                    </pic:cNvPicPr>
+                  </pic:nvPicPr>
+                  <pic:blipFill rotWithShape="1">
+                    <a:blip r:embed="rId21" cstate="print">
+                      <a:extLst>
+                        <a:ext uri="{28A0092B-C50C-407E-A947-70E740481C1C}">
+                          <a14:useLocalDpi xmlns:a14="http://schemas.microsoft.com/office/drawing/2010/main" val="0"/>
+                        </a:ext>
+                      </a:extLst>
+                    </a:blip>
+                    <a:srcRect l="6657" t="10799" r="8424" b="13848"/>
+                    <a:stretch/>
+                  </pic:blipFill>
+                  <pic:spPr bwMode="auto">
+                    <a:xfrm>
+                      <a:off x="0" y="0"/>
+                      <a:ext cx="4762500" cy="2446020"/>
+                    </a:xfrm>
+                    <a:prstGeom prst="rect">
+                      <a:avLst/>
+                    </a:prstGeom>
+                    <a:noFill/>
+                    <a:ln>
+                      <a:noFill/>
+                    </a:ln>
+                    <a:extLst>
+                      <a:ext uri="{53640926-AAD7-44D8-BBD7-CCE9431645EC}">
+                        <a14:shadowObscured xmlns:a14="http://schemas.microsoft.com/office/drawing/2010/main"/>
+                      </a:ext>
+                    </a:extLst>
+                  </pic:spPr>
+                </pic:pic>
+              </a:graphicData>
+            </a:graphic>
+          </wp:inline>
+        </w:drawing>
+      </w:r>
+    </w:p>
+    <w:p>
+      <w:pPr>
+        <w:jc w:val="center"/>
+        <w:rPr>
+          <w:lang w:val="en-US"/>
+        </w:rPr>
+      </w:pPr>
+      <w:r>
+        <w:rPr>
+          <w:noProof/>
+          <w:lang w:val="en-US"/>
+        </w:rPr>
+        <w:drawing>
+          <wp:inline distT="0" distB="0" distL="0" distR="0" wp14:anchorId="54A44755" wp14:editId="63493BE6">
+            <wp:extent cx="4983480" cy="1409700"/>
+            <wp:effectExtent l="0" t="0" r="7620" b="0"/>
+            <wp:docPr id="20" name="Grafik 20"/>
+            <wp:cNvGraphicFramePr>
+              <a:graphicFrameLocks xmlns:a="http://schemas.openxmlformats.org/drawingml/2006/main" noChangeAspect="1"/>
+            </wp:cNvGraphicFramePr>
+            <a:graphic xmlns:a="http://schemas.openxmlformats.org/drawingml/2006/main">
+              <a:graphicData uri="http://schemas.openxmlformats.org/drawingml/2006/picture">
+                <pic:pic xmlns:pic="http://schemas.openxmlformats.org/drawingml/2006/picture">
+                  <pic:nvPicPr>
+                    <pic:cNvPr id="0" name="Picture 8"/>
+                    <pic:cNvPicPr>
+                      <a:picLocks noChangeAspect="1" noChangeArrowheads="1"/>
+                    </pic:cNvPicPr>
+                  </pic:nvPicPr>
+                  <pic:blipFill rotWithShape="1">
+                    <a:blip r:embed="rId22" cstate="print">
+                      <a:extLst>
+                        <a:ext uri="{28A0092B-C50C-407E-A947-70E740481C1C}">
+                          <a14:useLocalDpi xmlns:a14="http://schemas.microsoft.com/office/drawing/2010/main" val="0"/>
+                        </a:ext>
+                      </a:extLst>
+                    </a:blip>
+                    <a:srcRect l="5435" t="15038" r="5706" b="15414"/>
+                    <a:stretch/>
+                  </pic:blipFill>
+                  <pic:spPr bwMode="auto">
+                    <a:xfrm>
+                      <a:off x="0" y="0"/>
+                      <a:ext cx="4983480" cy="1409700"/>
+                    </a:xfrm>
+                    <a:prstGeom prst="rect">
+                      <a:avLst/>
+                    </a:prstGeom>
+                    <a:noFill/>
+                    <a:ln>
+                      <a:noFill/>
+                    </a:ln>
+                    <a:extLst>
+                      <a:ext uri="{53640926-AAD7-44D8-BBD7-CCE9431645EC}">
+                        <a14:shadowObscured xmlns:a14="http://schemas.microsoft.com/office/drawing/2010/main"/>
+                      </a:ext>
+                    </a:extLst>
+                  </pic:spPr>
+                </pic:pic>
+              </a:graphicData>
+            </a:graphic>
+          </wp:inline>
+        </w:drawing>
+      </w:r>
+    </w:p>
+    <w:p>
+      <w:pPr>
+        <w:pStyle w:val="berschrift2"/>
+        <w:numPr>
+          <w:ilvl w:val="0"/>
+          <w:numId w:val="1"/>
+        </w:numPr>
+        <w:rPr>
+          <w:lang w:val="en-US"/>
+        </w:rPr>
+      </w:pPr>
+      <w:bookmarkStart w:id="7" w:name="_Toc106232897"/>
+      <w:r>
+        <w:rPr>
+          <w:lang w:val="en-US"/>
+        </w:rPr>
+        <w:t>Access modifiers are implemented properly</w:t>
+      </w:r>
+      <w:bookmarkEnd w:id="7"/>
+      <w:r>
+        <w:rPr>
+          <w:lang w:val="en-US"/>
+        </w:rPr>
+        <w:t xml:space="preserve"> </w:t>
+      </w:r>
+    </w:p>
+    <w:p>
+      <w:pPr>
+        <w:ind w:firstLine="360"/>
+        <w:rPr>
+          <w:lang w:val="en-US"/>
+        </w:rPr>
+      </w:pPr>
+      <w:r>
+        <w:rPr>
+          <w:lang w:val="en-US"/>
+        </w:rPr>
+        <w:t xml:space="preserve">Throughout the code encapsulation played a huge roll in deciding which attributes were going to be public or private. Neither functions nor attributes were protected because they were implemented through inheritance in most cases when needed, and if it wasn’t needed, in order to access or modify an attribute, the getters and setters were implemented. </w:t>
+      </w:r>
+      <w:r>
+        <w:rPr>
+          <w:lang w:val="en-US"/>
+        </w:rPr>
+        <w:t>The only protected elements from a class were the video constructors because they were only needed for the inherited classes.</w:t>
+      </w:r>
+    </w:p>
+    <w:p>
+      <w:pPr>
+        <w:jc w:val="center"/>
+        <w:rPr>
+          <w:lang w:val="en-US"/>
+        </w:rPr>
+      </w:pPr>
+      <w:r>
+        <w:rPr>
+          <w:noProof/>
+          <w:lang w:val="en-US"/>
+        </w:rPr>
+        <w:drawing>
+          <wp:inline distT="0" distB="0" distL="0" distR="0" wp14:anchorId="5395BEAA" wp14:editId="3CCEA8EF">
+            <wp:extent cx="2582973" cy="2460576"/>
+            <wp:effectExtent l="0" t="0" r="8255" b="0"/>
+            <wp:docPr id="21" name="Grafik 21" descr="Ein Bild, das Text enthält.&#10;&#10;Automatisch generierte Beschreibung"/>
+            <wp:cNvGraphicFramePr>
+              <a:graphicFrameLocks xmlns:a="http://schemas.openxmlformats.org/drawingml/2006/main" noChangeAspect="1"/>
+            </wp:cNvGraphicFramePr>
+            <a:graphic xmlns:a="http://schemas.openxmlformats.org/drawingml/2006/main">
+              <a:graphicData uri="http://schemas.openxmlformats.org/drawingml/2006/picture">
+                <pic:pic xmlns:pic="http://schemas.openxmlformats.org/drawingml/2006/picture">
+                  <pic:nvPicPr>
+                    <pic:cNvPr id="21" name="Grafik 21" descr="Ein Bild, das Text enthält.&#10;&#10;Automatisch generierte Beschreibung"/>
+                    <pic:cNvPicPr>
+                      <a:picLocks noChangeAspect="1" noChangeArrowheads="1"/>
+                    </pic:cNvPicPr>
+                  </pic:nvPicPr>
+                  <pic:blipFill rotWithShape="1">
+                    <a:blip r:embed="rId23" cstate="print">
+                      <a:extLst>
+                        <a:ext uri="{28A0092B-C50C-407E-A947-70E740481C1C}">
+                          <a14:useLocalDpi xmlns:a14="http://schemas.microsoft.com/office/drawing/2010/main" val="0"/>
+                        </a:ext>
+                      </a:extLst>
+                    </a:blip>
+                    <a:srcRect l="8696" t="9550" r="8152" b="8568"/>
+                    <a:stretch/>
+                  </pic:blipFill>
+                  <pic:spPr bwMode="auto">
+                    <a:xfrm>
+                      <a:off x="0" y="0"/>
+                      <a:ext cx="2594856" cy="2471896"/>
+                    </a:xfrm>
+                    <a:prstGeom prst="rect">
+                      <a:avLst/>
+                    </a:prstGeom>
+                    <a:noFill/>
+                    <a:ln>
+                      <a:noFill/>
+                    </a:ln>
+                    <a:extLst>
+                      <a:ext uri="{53640926-AAD7-44D8-BBD7-CCE9431645EC}">
+                        <a14:shadowObscured xmlns:a14="http://schemas.microsoft.com/office/drawing/2010/main"/>
+                      </a:ext>
+                    </a:extLst>
+                  </pic:spPr>
+                </pic:pic>
+              </a:graphicData>
+            </a:graphic>
+          </wp:inline>
+        </w:drawing>
+      </w:r>
+    </w:p>
+    <w:p>
+      <w:pPr>
+        <w:pStyle w:val="berschrift3"/>
+        <w:numPr>
+          <w:ilvl w:val="0"/>
+          <w:numId w:val="1"/>
+        </w:numPr>
+        <w:rPr>
+          <w:lang w:val="en-US"/>
+        </w:rPr>
+      </w:pPr>
+      <w:bookmarkStart w:id="8" w:name="_Toc106232898"/>
+      <w:r>
+        <w:rPr>
+          <w:lang w:val="en-US"/>
+        </w:rPr>
+        <w:lastRenderedPageBreak/>
+        <w:t>Method overwriting is implemented properly</w:t>
+      </w:r>
+      <w:bookmarkEnd w:id="8"/>
+    </w:p>
+    <w:p>
+      <w:pPr>
+        <w:ind w:firstLine="360"/>
+        <w:rPr>
+          <w:lang w:val="en-US"/>
+        </w:rPr>
+      </w:pPr>
+      <w:r>
+        <w:rPr>
+          <w:lang w:val="en-US"/>
+        </w:rPr>
+        <w:t>Because video was a</w:t>
+      </w:r>
+      <w:r>
+        <w:rPr>
+          <w:lang w:val="en-US"/>
+        </w:rPr>
+        <w:t xml:space="preserve">n abstract class, many of the methods were declared as virtual and although they might have already some implemented </w:t>
+      </w:r>
+      <w:r>
+        <w:rPr>
+          <w:lang w:val="en-US"/>
+        </w:rPr>
+        <w:t>codes</w:t>
+      </w:r>
+      <w:r>
+        <w:rPr>
+          <w:lang w:val="en-US"/>
+        </w:rPr>
+        <w:t xml:space="preserve"> in the source file, most of them must be </w:t>
+      </w:r>
+      <w:r>
+        <w:rPr>
+          <w:lang w:val="en-US"/>
+        </w:rPr>
+        <w:t xml:space="preserve">overridden/overwritten. </w:t>
+      </w:r>
+      <w:r>
+        <w:rPr>
+          <w:lang w:val="en-US"/>
+        </w:rPr>
+        <w:t xml:space="preserve">Particularly the methods to string and get rating must be overwritten in the inherited classes. </w:t>
+      </w:r>
+    </w:p>
+    <w:p>
+      <w:pPr>
+        <w:jc w:val="center"/>
+        <w:rPr>
+          <w:noProof/>
+          <w:lang w:val="en-US"/>
+        </w:rPr>
+      </w:pPr>
+      <w:r>
+        <w:rPr>
+          <w:noProof/>
+          <w:lang w:val="en-US"/>
+        </w:rPr>
+        <w:drawing>
+          <wp:inline distT="0" distB="0" distL="0" distR="0" wp14:anchorId="0609B7B7" wp14:editId="07F43AB3">
+            <wp:extent cx="2277074" cy="1266333"/>
+            <wp:effectExtent l="0" t="0" r="9525" b="0"/>
+            <wp:docPr id="16" name="Grafik 16"/>
+            <wp:cNvGraphicFramePr>
+              <a:graphicFrameLocks xmlns:a="http://schemas.openxmlformats.org/drawingml/2006/main" noChangeAspect="1"/>
+            </wp:cNvGraphicFramePr>
+            <a:graphic xmlns:a="http://schemas.openxmlformats.org/drawingml/2006/main">
+              <a:graphicData uri="http://schemas.openxmlformats.org/drawingml/2006/picture">
+                <pic:pic xmlns:pic="http://schemas.openxmlformats.org/drawingml/2006/picture">
+                  <pic:nvPicPr>
+                    <pic:cNvPr id="0" name="Picture 4"/>
+                    <pic:cNvPicPr>
+                      <a:picLocks noChangeAspect="1" noChangeArrowheads="1"/>
+                    </pic:cNvPicPr>
+                  </pic:nvPicPr>
+                  <pic:blipFill rotWithShape="1">
+                    <a:blip r:embed="rId24" cstate="print">
+                      <a:extLst>
+                        <a:ext uri="{28A0092B-C50C-407E-A947-70E740481C1C}">
+                          <a14:useLocalDpi xmlns:a14="http://schemas.microsoft.com/office/drawing/2010/main" val="0"/>
+                        </a:ext>
+                      </a:extLst>
+                    </a:blip>
+                    <a:srcRect l="8811" t="11826" r="8933" b="14503"/>
+                    <a:stretch/>
+                  </pic:blipFill>
+                  <pic:spPr bwMode="auto">
+                    <a:xfrm>
+                      <a:off x="0" y="0"/>
+                      <a:ext cx="2298768" cy="1278397"/>
+                    </a:xfrm>
+                    <a:prstGeom prst="rect">
+                      <a:avLst/>
+                    </a:prstGeom>
+                    <a:noFill/>
+                    <a:ln>
+                      <a:noFill/>
+                    </a:ln>
+                    <a:extLst>
+                      <a:ext uri="{53640926-AAD7-44D8-BBD7-CCE9431645EC}">
+                        <a14:shadowObscured xmlns:a14="http://schemas.microsoft.com/office/drawing/2010/main"/>
+                      </a:ext>
+                    </a:extLst>
+                  </pic:spPr>
+                </pic:pic>
+              </a:graphicData>
+            </a:graphic>
+          </wp:inline>
+        </w:drawing>
+      </w:r>
+      <w:r>
+        <w:rPr>
+          <w:noProof/>
+          <w:lang w:val="en-US"/>
+        </w:rPr>
+        <w:t xml:space="preserve"> </w:t>
+      </w:r>
+      <w:r>
+        <w:rPr>
+          <w:noProof/>
+          <w:lang w:val="en-US"/>
+        </w:rPr>
+        <w:drawing>
+          <wp:inline distT="0" distB="0" distL="0" distR="0" wp14:anchorId="6F86BC86" wp14:editId="01493EF5">
+            <wp:extent cx="2840031" cy="1248873"/>
+            <wp:effectExtent l="0" t="0" r="0" b="8890"/>
+            <wp:docPr id="17" name="Grafik 17"/>
+            <wp:cNvGraphicFramePr>
+              <a:graphicFrameLocks xmlns:a="http://schemas.openxmlformats.org/drawingml/2006/main" noChangeAspect="1"/>
+            </wp:cNvGraphicFramePr>
+            <a:graphic xmlns:a="http://schemas.openxmlformats.org/drawingml/2006/main">
+              <a:graphicData uri="http://schemas.openxmlformats.org/drawingml/2006/picture">
+                <pic:pic xmlns:pic="http://schemas.openxmlformats.org/drawingml/2006/picture">
+                  <pic:nvPicPr>
+                    <pic:cNvPr id="0" name="Picture 5"/>
+                    <pic:cNvPicPr>
+                      <a:picLocks noChangeAspect="1" noChangeArrowheads="1"/>
+                    </pic:cNvPicPr>
+                  </pic:nvPicPr>
+                  <pic:blipFill rotWithShape="1">
+                    <a:blip r:embed="rId25" cstate="print">
+                      <a:extLst>
+                        <a:ext uri="{28A0092B-C50C-407E-A947-70E740481C1C}">
+                          <a14:useLocalDpi xmlns:a14="http://schemas.microsoft.com/office/drawing/2010/main" val="0"/>
+                        </a:ext>
+                      </a:extLst>
+                    </a:blip>
+                    <a:srcRect l="7891" t="14844" r="8571" b="14844"/>
+                    <a:stretch/>
+                  </pic:blipFill>
+                  <pic:spPr bwMode="auto">
+                    <a:xfrm>
+                      <a:off x="0" y="0"/>
+                      <a:ext cx="2886212" cy="1269181"/>
+                    </a:xfrm>
+                    <a:prstGeom prst="rect">
+                      <a:avLst/>
+                    </a:prstGeom>
+                    <a:noFill/>
+                    <a:ln>
+                      <a:noFill/>
+                    </a:ln>
+                    <a:extLst>
+                      <a:ext uri="{53640926-AAD7-44D8-BBD7-CCE9431645EC}">
+                        <a14:shadowObscured xmlns:a14="http://schemas.microsoft.com/office/drawing/2010/main"/>
+                      </a:ext>
+                    </a:extLst>
+                  </pic:spPr>
+                </pic:pic>
+              </a:graphicData>
+            </a:graphic>
+          </wp:inline>
+        </w:drawing>
+      </w:r>
+    </w:p>
+    <w:p>
+      <w:pPr>
+        <w:pStyle w:val="berschrift2"/>
+        <w:numPr>
+          <w:ilvl w:val="0"/>
+          <w:numId w:val="1"/>
+        </w:numPr>
+        <w:rPr>
+          <w:noProof/>
+          <w:lang w:val="en-US"/>
+        </w:rPr>
+      </w:pPr>
+      <w:bookmarkStart w:id="9" w:name="_Toc106232899"/>
+      <w:r>
+        <w:rPr>
+          <w:noProof/>
+          <w:lang w:val="en-US"/>
+        </w:rPr>
+        <w:t>Polymorphism is implemented properly</w:t>
+      </w:r>
+      <w:bookmarkEnd w:id="9"/>
+    </w:p>
+    <w:p>
+      <w:pPr>
+        <w:ind w:firstLine="360"/>
+        <w:rPr>
+          <w:lang w:val="en-US"/>
+        </w:rPr>
+      </w:pPr>
+      <w:r>
+        <w:rPr>
+          <w:lang w:val="en-US"/>
+        </w:rPr>
+        <w:t>Both movie and episode share the methods from video, which was key using the comparator because it used exclusively the method get name. Additionally, if it was needed, a vector of video pointers can be populated with instances of both movies and episodes.</w:t>
+      </w:r>
+    </w:p>
+    <w:p>
+      <w:pPr>
+        <w:jc w:val="center"/>
+        <w:rPr>
+          <w:lang w:val="en-US"/>
+        </w:rPr>
+      </w:pPr>
+      <w:r>
+        <w:rPr>
+          <w:noProof/>
+          <w:lang w:val="en-US"/>
+        </w:rPr>
+        <w:drawing>
+          <wp:inline distT="0" distB="0" distL="0" distR="0" wp14:anchorId="2936F95B" wp14:editId="14BF242A">
+            <wp:extent cx="4648200" cy="2385060"/>
+            <wp:effectExtent l="0" t="0" r="0" b="0"/>
+            <wp:docPr id="22" name="Grafik 22"/>
+            <wp:cNvGraphicFramePr>
+              <a:graphicFrameLocks xmlns:a="http://schemas.openxmlformats.org/drawingml/2006/main" noChangeAspect="1"/>
+            </wp:cNvGraphicFramePr>
+            <a:graphic xmlns:a="http://schemas.openxmlformats.org/drawingml/2006/main">
+              <a:graphicData uri="http://schemas.openxmlformats.org/drawingml/2006/picture">
+                <pic:pic xmlns:pic="http://schemas.openxmlformats.org/drawingml/2006/picture">
+                  <pic:nvPicPr>
+                    <pic:cNvPr id="0" name="Picture 9"/>
+                    <pic:cNvPicPr>
+                      <a:picLocks noChangeAspect="1" noChangeArrowheads="1"/>
+                    </pic:cNvPicPr>
+                  </pic:nvPicPr>
+                  <pic:blipFill rotWithShape="1">
+                    <a:blip r:embed="rId26">
+                      <a:extLst>
+                        <a:ext uri="{28A0092B-C50C-407E-A947-70E740481C1C}">
+                          <a14:useLocalDpi xmlns:a14="http://schemas.microsoft.com/office/drawing/2010/main" val="0"/>
+                        </a:ext>
+                      </a:extLst>
+                    </a:blip>
+                    <a:srcRect l="8152" t="13409" r="8968" b="15454"/>
+                    <a:stretch/>
+                  </pic:blipFill>
+                  <pic:spPr bwMode="auto">
+                    <a:xfrm>
+                      <a:off x="0" y="0"/>
+                      <a:ext cx="4648200" cy="2385060"/>
+                    </a:xfrm>
+                    <a:prstGeom prst="rect">
+                      <a:avLst/>
+                    </a:prstGeom>
+                    <a:noFill/>
+                    <a:ln>
+                      <a:noFill/>
+                    </a:ln>
+                    <a:extLst>
+                      <a:ext uri="{53640926-AAD7-44D8-BBD7-CCE9431645EC}">
+                        <a14:shadowObscured xmlns:a14="http://schemas.microsoft.com/office/drawing/2010/main"/>
+                      </a:ext>
+                    </a:extLst>
+                  </pic:spPr>
+                </pic:pic>
+              </a:graphicData>
+            </a:graphic>
+          </wp:inline>
+        </w:drawing>
+      </w:r>
+    </w:p>
+    <w:p>
+      <w:pPr>
+        <w:pStyle w:val="berschrift2"/>
+        <w:numPr>
+          <w:ilvl w:val="0"/>
+          <w:numId w:val="1"/>
+        </w:numPr>
+        <w:rPr>
+          <w:lang w:val="en-US"/>
+        </w:rPr>
+      </w:pPr>
+      <w:bookmarkStart w:id="10" w:name="_Toc106232900"/>
+      <w:r>
+        <w:rPr>
+          <w:lang w:val="en-US"/>
+        </w:rPr>
+        <w:t>Abstract classes are implemented properly</w:t>
+      </w:r>
+      <w:bookmarkEnd w:id="10"/>
+    </w:p>
+    <w:p>
+      <w:pPr>
+        <w:ind w:firstLine="360"/>
+        <w:rPr>
+          <w:lang w:val="en-US"/>
+        </w:rPr>
+      </w:pPr>
+      <w:r>
+        <w:rPr>
+          <w:lang w:val="en-US"/>
+        </w:rPr>
+        <w:t>As mentioned previously, video is a pure virtual class. This means that it is a well-defined abstract class implemented in both episode and movie classes.</w:t>
+      </w:r>
+    </w:p>
+    <w:p>
+      <w:pPr>
+        <w:pStyle w:val="berschrift2"/>
+        <w:numPr>
+          <w:ilvl w:val="0"/>
+          <w:numId w:val="1"/>
+        </w:numPr>
+        <w:rPr>
+          <w:lang w:val="en-US"/>
+        </w:rPr>
+      </w:pPr>
+      <w:bookmarkStart w:id="11" w:name="_Toc106232901"/>
+      <w:r>
+        <w:rPr>
+          <w:lang w:val="en-US"/>
+        </w:rPr>
+        <w:t>At least one operator is overloaded properly</w:t>
+      </w:r>
+      <w:bookmarkEnd w:id="11"/>
+    </w:p>
+    <w:p>
+      <w:pPr>
+        <w:ind w:firstLine="360"/>
+        <w:rPr>
+          <w:lang w:val="en-US"/>
+        </w:rPr>
+      </w:pPr>
+      <w:r>
+        <w:rPr>
+          <w:lang w:val="en-US"/>
+        </w:rPr>
+        <w:t xml:space="preserve">In the development of this project, two operators were overloaded. The first one was in the comparator class, while the operator + was overloaded in the video class which helped calculate the average rating from a series. </w:t>
+      </w:r>
+    </w:p>
+    <w:p>
+      <w:pPr>
+        <w:jc w:val="center"/>
+        <w:rPr>
+          <w:noProof/>
+          <w:lang w:val="en-US"/>
+        </w:rPr>
+      </w:pPr>
+    </w:p>
+    <w:p>
+      <w:pPr>
+        <w:jc w:val="center"/>
+        <w:rPr>
+          <w:lang w:val="en-US"/>
+        </w:rPr>
+      </w:pPr>
+      <w:r>
+        <w:rPr>
+          <w:noProof/>
+          <w:lang w:val="en-US"/>
+        </w:rPr>
+        <w:lastRenderedPageBreak/>
+        <w:drawing>
+          <wp:inline distT="0" distB="0" distL="0" distR="0" wp14:anchorId="1487BFB0" wp14:editId="09D24ED8">
+            <wp:extent cx="4381500" cy="1752600"/>
+            <wp:effectExtent l="0" t="0" r="0" b="0"/>
+            <wp:docPr id="23" name="Grafik 23"/>
+            <wp:cNvGraphicFramePr>
+              <a:graphicFrameLocks xmlns:a="http://schemas.openxmlformats.org/drawingml/2006/main" noChangeAspect="1"/>
+            </wp:cNvGraphicFramePr>
+            <a:graphic xmlns:a="http://schemas.openxmlformats.org/drawingml/2006/main">
+              <a:graphicData uri="http://schemas.openxmlformats.org/drawingml/2006/picture">
+                <pic:pic xmlns:pic="http://schemas.openxmlformats.org/drawingml/2006/picture">
+                  <pic:nvPicPr>
+                    <pic:cNvPr id="0" name="Picture 10"/>
+                    <pic:cNvPicPr>
+                      <a:picLocks noChangeAspect="1" noChangeArrowheads="1"/>
+                    </pic:cNvPicPr>
+                  </pic:nvPicPr>
+                  <pic:blipFill rotWithShape="1">
+                    <a:blip r:embed="rId27">
+                      <a:extLst>
+                        <a:ext uri="{28A0092B-C50C-407E-A947-70E740481C1C}">
+                          <a14:useLocalDpi xmlns:a14="http://schemas.microsoft.com/office/drawing/2010/main" val="0"/>
+                        </a:ext>
+                      </a:extLst>
+                    </a:blip>
+                    <a:srcRect l="10733" t="20201" r="11141" b="21717"/>
+                    <a:stretch/>
+                  </pic:blipFill>
+                  <pic:spPr bwMode="auto">
+                    <a:xfrm>
+                      <a:off x="0" y="0"/>
+                      <a:ext cx="4381500" cy="1752600"/>
+                    </a:xfrm>
+                    <a:prstGeom prst="rect">
+                      <a:avLst/>
+                    </a:prstGeom>
+                    <a:noFill/>
+                    <a:ln>
+                      <a:noFill/>
+                    </a:ln>
+                    <a:extLst>
+                      <a:ext uri="{53640926-AAD7-44D8-BBD7-CCE9431645EC}">
+                        <a14:shadowObscured xmlns:a14="http://schemas.microsoft.com/office/drawing/2010/main"/>
+                      </a:ext>
+                    </a:extLst>
+                  </pic:spPr>
+                </pic:pic>
+              </a:graphicData>
+            </a:graphic>
+          </wp:inline>
+        </w:drawing>
+      </w:r>
+    </w:p>
+    <w:p>
+      <w:pPr>
+        <w:pStyle w:val="berschrift2"/>
+        <w:numPr>
+          <w:ilvl w:val="0"/>
+          <w:numId w:val="1"/>
+        </w:numPr>
+        <w:rPr>
+          <w:lang w:val="en-US"/>
+        </w:rPr>
+      </w:pPr>
+      <w:bookmarkStart w:id="12" w:name="_Toc106232902"/>
+      <w:r>
+        <w:rPr>
+          <w:lang w:val="en-US"/>
+        </w:rPr>
+        <w:t>Pre-defined</w:t>
+      </w:r>
+      <w:r>
+        <w:rPr>
+          <w:lang w:val="en-US"/>
+        </w:rPr>
+        <w:t xml:space="preserve"> and user-defined exceptions are handled properly</w:t>
+      </w:r>
+      <w:bookmarkEnd w:id="12"/>
+    </w:p>
+    <w:p>
+      <w:pPr>
+        <w:ind w:firstLine="360"/>
+        <w:rPr>
+          <w:lang w:val="en-US"/>
+        </w:rPr>
+      </w:pPr>
+      <w:r>
+        <w:rPr>
+          <w:lang w:val="en-US"/>
+        </w:rPr>
+        <w:t xml:space="preserve">The exceptions handle some user introduced data, like the validation of the rating. However, another exception handling is seen in the comparator class when it checks if the </w:t>
+      </w:r>
+      <w:r>
+        <w:rPr>
+          <w:lang w:val="en-US"/>
+        </w:rPr>
+        <w:t>classes are comparable.</w:t>
+      </w:r>
+    </w:p>
+    <w:p>
+      <w:pPr>
+        <w:jc w:val="center"/>
+        <w:rPr>
+          <w:noProof/>
+          <w:lang w:val="en-US"/>
+        </w:rPr>
+      </w:pPr>
+    </w:p>
+    <w:p>
+      <w:pPr>
+        <w:jc w:val="center"/>
+        <w:rPr>
+          <w:lang w:val="en-US"/>
+        </w:rPr>
+      </w:pPr>
+      <w:r>
+        <w:rPr>
+          <w:noProof/>
+          <w:lang w:val="en-US"/>
+        </w:rPr>
+        <w:drawing>
+          <wp:inline distT="0" distB="0" distL="0" distR="0" wp14:anchorId="14D59DCA" wp14:editId="2ECBDD23">
+            <wp:extent cx="4572000" cy="1722120"/>
+            <wp:effectExtent l="0" t="0" r="0" b="0"/>
+            <wp:docPr id="24" name="Grafik 24"/>
+            <wp:cNvGraphicFramePr>
+              <a:graphicFrameLocks xmlns:a="http://schemas.openxmlformats.org/drawingml/2006/main" noChangeAspect="1"/>
+            </wp:cNvGraphicFramePr>
+            <a:graphic xmlns:a="http://schemas.openxmlformats.org/drawingml/2006/main">
+              <a:graphicData uri="http://schemas.openxmlformats.org/drawingml/2006/picture">
+                <pic:pic xmlns:pic="http://schemas.openxmlformats.org/drawingml/2006/picture">
+                  <pic:nvPicPr>
+                    <pic:cNvPr id="0" name="Picture 11"/>
+                    <pic:cNvPicPr>
+                      <a:picLocks noChangeAspect="1" noChangeArrowheads="1"/>
+                    </pic:cNvPicPr>
+                  </pic:nvPicPr>
+                  <pic:blipFill rotWithShape="1">
+                    <a:blip r:embed="rId28">
+                      <a:extLst>
+                        <a:ext uri="{28A0092B-C50C-407E-A947-70E740481C1C}">
+                          <a14:useLocalDpi xmlns:a14="http://schemas.microsoft.com/office/drawing/2010/main" val="0"/>
+                        </a:ext>
+                      </a:extLst>
+                    </a:blip>
+                    <a:srcRect l="9511" t="19178" r="8968" b="18904"/>
+                    <a:stretch/>
+                  </pic:blipFill>
+                  <pic:spPr bwMode="auto">
+                    <a:xfrm>
+                      <a:off x="0" y="0"/>
+                      <a:ext cx="4572000" cy="1722120"/>
+                    </a:xfrm>
+                    <a:prstGeom prst="rect">
+                      <a:avLst/>
+                    </a:prstGeom>
+                    <a:noFill/>
+                    <a:ln>
+                      <a:noFill/>
+                    </a:ln>
+                    <a:extLst>
+                      <a:ext uri="{53640926-AAD7-44D8-BBD7-CCE9431645EC}">
+                        <a14:shadowObscured xmlns:a14="http://schemas.microsoft.com/office/drawing/2010/main"/>
+                      </a:ext>
+                    </a:extLst>
+                  </pic:spPr>
+                </pic:pic>
+              </a:graphicData>
+            </a:graphic>
+          </wp:inline>
+        </w:drawing>
+      </w:r>
+    </w:p>
+    <w:p>
+      <w:pPr>
+        <w:jc w:val="center"/>
+        <w:rPr>
+          <w:lang w:val="en-US"/>
+        </w:rPr>
+      </w:pPr>
+      <w:r>
+        <w:rPr>
+          <w:noProof/>
+          <w:lang w:val="en-US"/>
+        </w:rPr>
+        <w:drawing>
+          <wp:inline distT="0" distB="0" distL="0" distR="0" wp14:anchorId="7ADE346D" wp14:editId="7A8CEC3F">
+            <wp:extent cx="4099560" cy="2225040"/>
+            <wp:effectExtent l="0" t="0" r="0" b="3810"/>
+            <wp:docPr id="25" name="Grafik 25"/>
+            <wp:cNvGraphicFramePr>
+              <a:graphicFrameLocks xmlns:a="http://schemas.openxmlformats.org/drawingml/2006/main" noChangeAspect="1"/>
+            </wp:cNvGraphicFramePr>
+            <a:graphic xmlns:a="http://schemas.openxmlformats.org/drawingml/2006/main">
+              <a:graphicData uri="http://schemas.openxmlformats.org/drawingml/2006/picture">
+                <pic:pic xmlns:pic="http://schemas.openxmlformats.org/drawingml/2006/picture">
+                  <pic:nvPicPr>
+                    <pic:cNvPr id="0" name="Picture 12"/>
+                    <pic:cNvPicPr>
+                      <a:picLocks noChangeAspect="1" noChangeArrowheads="1"/>
+                    </pic:cNvPicPr>
+                  </pic:nvPicPr>
+                  <pic:blipFill rotWithShape="1">
+                    <a:blip r:embed="rId29">
+                      <a:extLst>
+                        <a:ext uri="{28A0092B-C50C-407E-A947-70E740481C1C}">
+                          <a14:useLocalDpi xmlns:a14="http://schemas.microsoft.com/office/drawing/2010/main" val="0"/>
+                        </a:ext>
+                      </a:extLst>
+                    </a:blip>
+                    <a:srcRect l="11956" t="17559" r="14946" b="19915"/>
+                    <a:stretch/>
+                  </pic:blipFill>
+                  <pic:spPr bwMode="auto">
+                    <a:xfrm>
+                      <a:off x="0" y="0"/>
+                      <a:ext cx="4099560" cy="2225040"/>
+                    </a:xfrm>
+                    <a:prstGeom prst="rect">
+                      <a:avLst/>
+                    </a:prstGeom>
+                    <a:noFill/>
+                    <a:ln>
+                      <a:noFill/>
+                    </a:ln>
+                    <a:extLst>
+                      <a:ext uri="{53640926-AAD7-44D8-BBD7-CCE9431645EC}">
+                        <a14:shadowObscured xmlns:a14="http://schemas.microsoft.com/office/drawing/2010/main"/>
+                      </a:ext>
+                    </a:extLst>
+                  </pic:spPr>
+                </pic:pic>
+              </a:graphicData>
+            </a:graphic>
+          </wp:inline>
+        </w:drawing>
+      </w:r>
     </w:p>
     <w:p>
       <w:pPr>
@@ -693,14 +3705,89 @@
           <w:lang w:val="en-US"/>
         </w:rPr>
       </w:pPr>
-      <w:bookmarkStart w:id="4" w:name="_Toc106221699"/>
+      <w:bookmarkStart w:id="13" w:name="_Toc106232903"/>
+      <w:r>
+        <w:rPr>
+          <w:lang w:val="en-US"/>
+        </w:rPr>
+        <w:t>Cases that would prevent the program from working</w:t>
+      </w:r>
+      <w:bookmarkEnd w:id="13"/>
+    </w:p>
+    <w:p>
+      <w:pPr>
+        <w:ind w:firstLine="708"/>
+        <w:rPr>
+          <w:lang w:val="en-US"/>
+        </w:rPr>
+      </w:pPr>
+      <w:r>
+        <w:rPr>
+          <w:lang w:val="en-US"/>
+        </w:rPr>
+        <w:t>This program doesn’t handle incorrect datatype for input streams. So</w:t>
+      </w:r>
+      <w:r>
+        <w:rPr>
+          <w:lang w:val="en-US"/>
+        </w:rPr>
+        <w:t>,</w:t>
+      </w:r>
+      <w:r>
+        <w:rPr>
+          <w:lang w:val="en-US"/>
+        </w:rPr>
+        <w:t xml:space="preserve"> if a user introduces a string instead of an integer some errors might be produced. </w:t>
+      </w:r>
+      <w:r>
+        <w:rPr>
+          <w:lang w:val="en-US"/>
+        </w:rPr>
+        <w:t xml:space="preserve">It also depends on </w:t>
+      </w:r>
+      <w:r>
+        <w:rPr>
+          <w:lang w:val="en-US"/>
+        </w:rPr>
+        <w:lastRenderedPageBreak/>
+        <w:t xml:space="preserve">the order of the columns on the csv file. That means that it doesn’t handle cases where the rows are changed. </w:t>
+      </w:r>
+    </w:p>
+    <w:p>
+      <w:pPr>
+        <w:pStyle w:val="berschrift1"/>
+        <w:rPr>
+          <w:lang w:val="en-US"/>
+        </w:rPr>
+      </w:pPr>
+      <w:bookmarkStart w:id="14" w:name="_Toc106232904"/>
       <w:r>
         <w:rPr>
           <w:lang w:val="en-US"/>
         </w:rPr>
         <w:t>Conclusion</w:t>
       </w:r>
-      <w:bookmarkEnd w:id="4"/>
+      <w:bookmarkEnd w:id="14"/>
+    </w:p>
+    <w:p>
+      <w:pPr>
+        <w:ind w:firstLine="708"/>
+        <w:rPr>
+          <w:lang w:val="en-US"/>
+        </w:rPr>
+      </w:pPr>
+      <w:r>
+        <w:rPr>
+          <w:lang w:val="en-US"/>
+        </w:rPr>
+        <w:t xml:space="preserve">Throughout this project’s development many object-oriented design competencies were developed. </w:t>
+      </w:r>
+      <w:r>
+        <w:rPr>
+          <w:lang w:val="en-US"/>
+        </w:rPr>
+        <w:t xml:space="preserve">It helped understand a little bit more the structure of different streaming catalogs relying on abstraction and code implementation. For further development it might be interesting to optimize the rating calculation, I’m particularly unsure if the solution implemented was mathematically optimized. Hence, documentation shall be added in the code and not only in an external pdf file, particularly in the source files for further development. </w:t>
+      </w:r>
     </w:p>
     <w:p>
       <w:pPr>
@@ -709,14 +3796,157 @@
           <w:lang w:val="en-US"/>
         </w:rPr>
       </w:pPr>
-      <w:bookmarkStart w:id="5" w:name="_Toc106221700"/>
+      <w:bookmarkStart w:id="15" w:name="_Toc106232905"/>
       <w:r>
         <w:rPr>
           <w:lang w:val="en-US"/>
         </w:rPr>
         <w:t>References</w:t>
       </w:r>
-      <w:bookmarkEnd w:id="5"/>
+      <w:bookmarkEnd w:id="15"/>
+    </w:p>
+    <w:p>
+      <w:pPr>
+        <w:rPr>
+          <w:lang w:val="en-US"/>
+        </w:rPr>
+      </w:pPr>
+      <w:r>
+        <w:rPr>
+          <w:lang w:val="en-US"/>
+        </w:rPr>
+        <w:tab/>
+        <w:t xml:space="preserve">IMDb. (n.d.). IMDb: Ratings, Reviews, and Where to Watch the Best Movies &amp; TV Shows. </w:t>
+      </w:r>
+      <w:hyperlink r:id="rId30" w:history="1">
+        <w:r>
+          <w:rPr>
+            <w:rStyle w:val="Hyperlink"/>
+            <w:lang w:val="en-US"/>
+          </w:rPr>
+          <w:t>https://www.imdb.com</w:t>
+        </w:r>
+      </w:hyperlink>
+      <w:r>
+        <w:rPr>
+          <w:lang w:val="en-US"/>
+        </w:rPr>
+        <w:t xml:space="preserve"> </w:t>
+      </w:r>
+    </w:p>
+    <w:p>
+      <w:pPr>
+        <w:rPr>
+          <w:lang w:val="en-US"/>
+        </w:rPr>
+      </w:pPr>
+      <w:r>
+        <w:rPr>
+          <w:lang w:val="en-US"/>
+        </w:rPr>
+        <w:tab/>
+        <w:t xml:space="preserve">Sevilla, D. (2011, May 26). Searching for string in vector of pointers. Stack Overflow. </w:t>
+      </w:r>
+      <w:hyperlink r:id="rId31" w:history="1">
+        <w:r>
+          <w:rPr>
+            <w:rStyle w:val="Hyperlink"/>
+            <w:lang w:val="en-US"/>
+          </w:rPr>
+          <w:t>https://stackoverflow.com/questions/6145670/searching-for-string-in-vector-of-pointers</w:t>
+        </w:r>
+      </w:hyperlink>
+      <w:r>
+        <w:rPr>
+          <w:lang w:val="en-US"/>
+        </w:rPr>
+        <w:t xml:space="preserve"> </w:t>
+      </w:r>
+    </w:p>
+    <w:p>
+      <w:pPr>
+        <w:rPr>
+          <w:lang w:val="en-US"/>
+        </w:rPr>
+      </w:pPr>
+      <w:r>
+        <w:rPr>
+          <w:lang w:val="en-US"/>
+        </w:rPr>
+        <w:tab/>
+      </w:r>
+      <w:proofErr w:type="spellStart"/>
+      <w:r>
+        <w:rPr>
+          <w:lang w:val="en-US"/>
+        </w:rPr>
+        <w:t>cplusplus</w:t>
+      </w:r>
+      <w:proofErr w:type="spellEnd"/>
+      <w:r>
+        <w:rPr>
+          <w:lang w:val="en-US"/>
+        </w:rPr>
+        <w:t>. (n.d.). Input/output with files - C++ Tutorials.</w:t>
+      </w:r>
+      <w:r>
+        <w:rPr>
+          <w:lang w:val="en-US"/>
+        </w:rPr>
+        <w:t xml:space="preserve"> </w:t>
+      </w:r>
+      <w:hyperlink r:id="rId32" w:history="1">
+        <w:r>
+          <w:rPr>
+            <w:rStyle w:val="Hyperlink"/>
+            <w:lang w:val="en-US"/>
+          </w:rPr>
+          <w:t>https://m.cplusplus.com/doc/tutorial/files/</w:t>
+        </w:r>
+      </w:hyperlink>
+      <w:r>
+        <w:rPr>
+          <w:lang w:val="en-US"/>
+        </w:rPr>
+        <w:t xml:space="preserve"> </w:t>
+      </w:r>
+    </w:p>
+    <w:p>
+      <w:pPr>
+        <w:ind w:firstLine="708"/>
+        <w:rPr>
+          <w:lang w:val="en-US"/>
+        </w:rPr>
+      </w:pPr>
+      <w:proofErr w:type="spellStart"/>
+      <w:r>
+        <w:rPr>
+          <w:lang w:val="en-US"/>
+        </w:rPr>
+        <w:t>cplusplus</w:t>
+      </w:r>
+      <w:proofErr w:type="spellEnd"/>
+      <w:r>
+        <w:rPr>
+          <w:lang w:val="en-US"/>
+        </w:rPr>
+        <w:t xml:space="preserve">, (n.d.). Reference. </w:t>
+      </w:r>
+      <w:hyperlink r:id="rId33" w:history="1">
+        <w:r>
+          <w:rPr>
+            <w:rStyle w:val="Hyperlink"/>
+            <w:lang w:val="en-US"/>
+          </w:rPr>
+          <w:t>https://cplusplus.com/reference/</w:t>
+        </w:r>
+      </w:hyperlink>
+      <w:r>
+        <w:rPr>
+          <w:lang w:val="en-US"/>
+        </w:rPr>
+        <w:t xml:space="preserve"> </w:t>
+      </w:r>
     </w:p>
     <w:sectPr>
       <w:pgSz w:w="12240" w:h="15840"/>
@@ -726,6 +3956,103 @@
     </w:sectPr>
   </w:body>
 </w:document>
+</file>
+
+<file path=word/numbering.xml><?xml version="1.0" encoding="utf-8"?>
+<w:numbering xmlns:wpc="http://schemas.microsoft.com/office/word/2010/wordprocessingCanvas" xmlns:cx="http://schemas.microsoft.com/office/drawing/2014/chartex" xmlns:cx1="http://schemas.microsoft.com/office/drawing/2015/9/8/chartex" xmlns:cx2="http://schemas.microsoft.com/office/drawing/2015/10/21/chartex" xmlns:cx3="http://schemas.microsoft.com/office/drawing/2016/5/9/chartex" xmlns:cx4="http://schemas.microsoft.com/office/drawing/2016/5/10/chartex" xmlns:cx5="http://schemas.microsoft.com/office/drawing/2016/5/11/chartex" xmlns:cx6="http://schemas.microsoft.com/office/drawing/2016/5/12/chartex" xmlns:cx7="http://schemas.microsoft.com/office/drawing/2016/5/13/chartex" xmlns:cx8="http://schemas.microsoft.com/office/drawing/2016/5/14/chartex" xmlns:mc="http://schemas.openxmlformats.org/markup-compatibility/2006" xmlns:aink="http://schemas.microsoft.com/office/drawing/2016/ink" xmlns:am3d="http://schemas.microsoft.com/office/drawing/2017/model3d" xmlns:o="urn:schemas-microsoft-com:office:office" xmlns:oel="http://schemas.microsoft.com/office/2019/extlst" xmlns:r="http://schemas.openxmlformats.org/officeDocument/2006/relationships" xmlns:m="http://schemas.openxmlformats.org/officeDocument/2006/math" xmlns:v="urn:schemas-microsoft-com:vml" xmlns:wp14="http://schemas.microsoft.com/office/word/2010/wordprocessingDrawing" xmlns:wp="http://schemas.openxmlformats.org/drawingml/2006/wordprocessingDrawing" xmlns:w10="urn:schemas-microsoft-com:office:word" xmlns:w="http://schemas.openxmlformats.org/wordprocessingml/2006/main" xmlns:w14="http://schemas.microsoft.com/office/word/2010/wordml" xmlns:w15="http://schemas.microsoft.com/office/word/2012/wordml" xmlns:w16cex="http://schemas.microsoft.com/office/word/2018/wordml/cex" xmlns:w16cid="http://schemas.microsoft.com/office/word/2016/wordml/cid" xmlns:w16="http://schemas.microsoft.com/office/word/2018/wordml" xmlns:w16sdtdh="http://schemas.microsoft.com/office/word/2020/wordml/sdtdatahash" xmlns:w16se="http://schemas.microsoft.com/office/word/2015/wordml/symex" xmlns:wpg="http://schemas.microsoft.com/office/word/2010/wordprocessingGroup" xmlns:wpi="http://schemas.microsoft.com/office/word/2010/wordprocessingInk" xmlns:wne="http://schemas.microsoft.com/office/word/2006/wordml" xmlns:wps="http://schemas.microsoft.com/office/word/2010/wordprocessingShape" mc:Ignorable="w14 w15 w16se w16cid w16 w16cex w16sdtdh wp14">
+  <w:abstractNum w:abstractNumId="0" w15:restartNumberingAfterBreak="0">
+    <w:nsid w:val="6D2B5DCB"/>
+    <w:multiLevelType w:val="hybridMultilevel"/>
+    <w:tmpl w:val="7E9A4F30"/>
+    <w:lvl w:ilvl="0" w:tplc="352C29E4">
+      <w:start w:val="1"/>
+      <w:numFmt w:val="lowerLetter"/>
+      <w:lvlText w:val="%1)"/>
+      <w:lvlJc w:val="left"/>
+      <w:pPr>
+        <w:ind w:left="720" w:hanging="360"/>
+      </w:pPr>
+      <w:rPr>
+        <w:rFonts w:hint="default"/>
+      </w:rPr>
+    </w:lvl>
+    <w:lvl w:ilvl="1" w:tplc="080A0019" w:tentative="1">
+      <w:start w:val="1"/>
+      <w:numFmt w:val="lowerLetter"/>
+      <w:lvlText w:val="%2."/>
+      <w:lvlJc w:val="left"/>
+      <w:pPr>
+        <w:ind w:left="1440" w:hanging="360"/>
+      </w:pPr>
+    </w:lvl>
+    <w:lvl w:ilvl="2" w:tplc="080A001B" w:tentative="1">
+      <w:start w:val="1"/>
+      <w:numFmt w:val="lowerRoman"/>
+      <w:lvlText w:val="%3."/>
+      <w:lvlJc w:val="right"/>
+      <w:pPr>
+        <w:ind w:left="2160" w:hanging="180"/>
+      </w:pPr>
+    </w:lvl>
+    <w:lvl w:ilvl="3" w:tplc="080A000F" w:tentative="1">
+      <w:start w:val="1"/>
+      <w:numFmt w:val="decimal"/>
+      <w:lvlText w:val="%4."/>
+      <w:lvlJc w:val="left"/>
+      <w:pPr>
+        <w:ind w:left="2880" w:hanging="360"/>
+      </w:pPr>
+    </w:lvl>
+    <w:lvl w:ilvl="4" w:tplc="080A0019" w:tentative="1">
+      <w:start w:val="1"/>
+      <w:numFmt w:val="lowerLetter"/>
+      <w:lvlText w:val="%5."/>
+      <w:lvlJc w:val="left"/>
+      <w:pPr>
+        <w:ind w:left="3600" w:hanging="360"/>
+      </w:pPr>
+    </w:lvl>
+    <w:lvl w:ilvl="5" w:tplc="080A001B" w:tentative="1">
+      <w:start w:val="1"/>
+      <w:numFmt w:val="lowerRoman"/>
+      <w:lvlText w:val="%6."/>
+      <w:lvlJc w:val="right"/>
+      <w:pPr>
+        <w:ind w:left="4320" w:hanging="180"/>
+      </w:pPr>
+    </w:lvl>
+    <w:lvl w:ilvl="6" w:tplc="080A000F" w:tentative="1">
+      <w:start w:val="1"/>
+      <w:numFmt w:val="decimal"/>
+      <w:lvlText w:val="%7."/>
+      <w:lvlJc w:val="left"/>
+      <w:pPr>
+        <w:ind w:left="5040" w:hanging="360"/>
+      </w:pPr>
+    </w:lvl>
+    <w:lvl w:ilvl="7" w:tplc="080A0019" w:tentative="1">
+      <w:start w:val="1"/>
+      <w:numFmt w:val="lowerLetter"/>
+      <w:lvlText w:val="%8."/>
+      <w:lvlJc w:val="left"/>
+      <w:pPr>
+        <w:ind w:left="5760" w:hanging="360"/>
+      </w:pPr>
+    </w:lvl>
+    <w:lvl w:ilvl="8" w:tplc="080A001B" w:tentative="1">
+      <w:start w:val="1"/>
+      <w:numFmt w:val="lowerRoman"/>
+      <w:lvlText w:val="%9."/>
+      <w:lvlJc w:val="right"/>
+      <w:pPr>
+        <w:ind w:left="6480" w:hanging="180"/>
+      </w:pPr>
+    </w:lvl>
+  </w:abstractNum>
+  <w:num w:numId="1" w16cid:durableId="1552691737">
+    <w:abstractNumId w:val="0"/>
+  </w:num>
+</w:numbering>
 </file>
 
 <file path=word/styles.xml><?xml version="1.0" encoding="utf-8"?>
@@ -1156,6 +4483,49 @@
       <w:szCs w:val="32"/>
     </w:rPr>
   </w:style>
+  <w:style w:type="paragraph" w:styleId="berschrift2">
+    <w:name w:val="heading 2"/>
+    <w:basedOn w:val="Standard"/>
+    <w:next w:val="Standard"/>
+    <w:link w:val="berschrift2Zchn"/>
+    <w:uiPriority w:val="9"/>
+    <w:unhideWhenUsed/>
+    <w:qFormat/>
+    <w:rsid w:val="003A0256"/>
+    <w:pPr>
+      <w:keepNext/>
+      <w:keepLines/>
+      <w:spacing w:before="40" w:after="0"/>
+      <w:outlineLvl w:val="1"/>
+    </w:pPr>
+    <w:rPr>
+      <w:rFonts w:asciiTheme="majorHAnsi" w:eastAsiaTheme="majorEastAsia" w:hAnsiTheme="majorHAnsi" w:cstheme="majorBidi"/>
+      <w:color w:val="2F5496" w:themeColor="accent1" w:themeShade="BF"/>
+      <w:sz w:val="26"/>
+      <w:szCs w:val="26"/>
+    </w:rPr>
+  </w:style>
+  <w:style w:type="paragraph" w:styleId="berschrift3">
+    <w:name w:val="heading 3"/>
+    <w:basedOn w:val="Standard"/>
+    <w:next w:val="Standard"/>
+    <w:link w:val="berschrift3Zchn"/>
+    <w:uiPriority w:val="9"/>
+    <w:unhideWhenUsed/>
+    <w:qFormat/>
+    <w:rsid w:val="00B37645"/>
+    <w:pPr>
+      <w:keepNext/>
+      <w:keepLines/>
+      <w:spacing w:before="40" w:after="0"/>
+      <w:outlineLvl w:val="2"/>
+    </w:pPr>
+    <w:rPr>
+      <w:rFonts w:asciiTheme="majorHAnsi" w:eastAsiaTheme="majorEastAsia" w:hAnsiTheme="majorHAnsi" w:cstheme="majorBidi"/>
+      <w:color w:val="1F3763" w:themeColor="accent1" w:themeShade="7F"/>
+      <w:szCs w:val="24"/>
+    </w:rPr>
+  </w:style>
   <w:style w:type="character" w:default="1" w:styleId="Absatz-Standardschriftart">
     <w:name w:val="Default Paragraph Font"/>
     <w:uiPriority w:val="1"/>
@@ -1233,6 +4603,86 @@
       <w:color w:val="0563C1" w:themeColor="hyperlink"/>
       <w:u w:val="single"/>
     </w:rPr>
+  </w:style>
+  <w:style w:type="character" w:customStyle="1" w:styleId="berschrift2Zchn">
+    <w:name w:val="Überschrift 2 Zchn"/>
+    <w:basedOn w:val="Absatz-Standardschriftart"/>
+    <w:link w:val="berschrift2"/>
+    <w:uiPriority w:val="9"/>
+    <w:rsid w:val="003A0256"/>
+    <w:rPr>
+      <w:rFonts w:asciiTheme="majorHAnsi" w:eastAsiaTheme="majorEastAsia" w:hAnsiTheme="majorHAnsi" w:cstheme="majorBidi"/>
+      <w:color w:val="2F5496" w:themeColor="accent1" w:themeShade="BF"/>
+      <w:sz w:val="26"/>
+      <w:szCs w:val="26"/>
+    </w:rPr>
+  </w:style>
+  <w:style w:type="paragraph" w:styleId="StandardWeb">
+    <w:name w:val="Normal (Web)"/>
+    <w:basedOn w:val="Standard"/>
+    <w:uiPriority w:val="99"/>
+    <w:semiHidden/>
+    <w:unhideWhenUsed/>
+    <w:rsid w:val="00F14CA2"/>
+    <w:pPr>
+      <w:spacing w:before="100" w:beforeAutospacing="1" w:after="100" w:afterAutospacing="1" w:line="240" w:lineRule="auto"/>
+    </w:pPr>
+    <w:rPr>
+      <w:rFonts w:eastAsia="Times New Roman" w:cs="Times New Roman"/>
+      <w:szCs w:val="24"/>
+      <w:lang w:eastAsia="es-MX"/>
+    </w:rPr>
+  </w:style>
+  <w:style w:type="paragraph" w:styleId="Verzeichnis2">
+    <w:name w:val="toc 2"/>
+    <w:basedOn w:val="Standard"/>
+    <w:next w:val="Standard"/>
+    <w:autoRedefine/>
+    <w:uiPriority w:val="39"/>
+    <w:unhideWhenUsed/>
+    <w:rsid w:val="001F0EBA"/>
+    <w:pPr>
+      <w:spacing w:after="100"/>
+      <w:ind w:left="240"/>
+    </w:pPr>
+  </w:style>
+  <w:style w:type="character" w:customStyle="1" w:styleId="berschrift3Zchn">
+    <w:name w:val="Überschrift 3 Zchn"/>
+    <w:basedOn w:val="Absatz-Standardschriftart"/>
+    <w:link w:val="berschrift3"/>
+    <w:uiPriority w:val="9"/>
+    <w:rsid w:val="00B37645"/>
+    <w:rPr>
+      <w:rFonts w:asciiTheme="majorHAnsi" w:eastAsiaTheme="majorEastAsia" w:hAnsiTheme="majorHAnsi" w:cstheme="majorBidi"/>
+      <w:color w:val="1F3763" w:themeColor="accent1" w:themeShade="7F"/>
+      <w:sz w:val="24"/>
+      <w:szCs w:val="24"/>
+    </w:rPr>
+  </w:style>
+  <w:style w:type="character" w:styleId="NichtaufgelsteErwhnung">
+    <w:name w:val="Unresolved Mention"/>
+    <w:basedOn w:val="Absatz-Standardschriftart"/>
+    <w:uiPriority w:val="99"/>
+    <w:semiHidden/>
+    <w:unhideWhenUsed/>
+    <w:rsid w:val="00AA42D6"/>
+    <w:rPr>
+      <w:color w:val="605E5C"/>
+      <w:shd w:val="clear" w:color="auto" w:fill="E1DFDD"/>
+    </w:rPr>
+  </w:style>
+  <w:style w:type="paragraph" w:styleId="Verzeichnis3">
+    <w:name w:val="toc 3"/>
+    <w:basedOn w:val="Standard"/>
+    <w:next w:val="Standard"/>
+    <w:autoRedefine/>
+    <w:uiPriority w:val="39"/>
+    <w:unhideWhenUsed/>
+    <w:rsid w:val="00AB5848"/>
+    <w:pPr>
+      <w:spacing w:after="100"/>
+      <w:ind w:left="480"/>
+    </w:pPr>
   </w:style>
 </w:styles>
 </file>
